--- a/DOKUMENTY/Asana - Praktyki.docx
+++ b/DOKUMENTY/Asana - Praktyki.docx
@@ -1,71 +1,77 @@
 
 <file path=word/document.xml><?xml version="1.0" encoding="utf-8"?>
-<w:document xmlns:o="urn:schemas-microsoft-com:office:office" xmlns:r="http://schemas.openxmlformats.org/officeDocument/2006/relationships" xmlns:v="urn:schemas-microsoft-com:vml" xmlns:w="http://schemas.openxmlformats.org/wordprocessingml/2006/main" xmlns:w10="urn:schemas-microsoft-com:office:word" xmlns:wp="http://schemas.openxmlformats.org/drawingml/2006/wordprocessingDrawing">
+<w:document xmlns:wpc="http://schemas.microsoft.com/office/word/2010/wordprocessingCanvas" xmlns:mc="http://schemas.openxmlformats.org/markup-compatibility/2006" xmlns:o="urn:schemas-microsoft-com:office:office" xmlns:r="http://schemas.openxmlformats.org/officeDocument/2006/relationships" xmlns:m="http://schemas.openxmlformats.org/officeDocument/2006/math" xmlns:v="urn:schemas-microsoft-com:vml" xmlns:wp14="http://schemas.microsoft.com/office/word/2010/wordprocessingDrawing" xmlns:wp="http://schemas.openxmlformats.org/drawingml/2006/wordprocessingDrawing" xmlns:w10="urn:schemas-microsoft-com:office:word" xmlns:w="http://schemas.openxmlformats.org/wordprocessingml/2006/main" xmlns:w14="http://schemas.microsoft.com/office/word/2010/wordml" xmlns:wpg="http://schemas.microsoft.com/office/word/2010/wordprocessingGroup" xmlns:wpi="http://schemas.microsoft.com/office/word/2010/wordprocessingInk" xmlns:wne="http://schemas.microsoft.com/office/word/2006/wordml" xmlns:wps="http://schemas.microsoft.com/office/word/2010/wordprocessingShape" mc:Ignorable="w14 wp14">
   <w:body>
     <w:p>
-      <w:pPr>
-        <w:pStyle w:val="Normal"/>
-        <w:rPr>
-          <w:sz w:val="22"/>
-          <w:szCs w:val="22"/>
-        </w:rPr>
-      </w:pPr>
-      <w:r>
-        <w:rPr>
-          <w:sz w:val="22"/>
-          <w:szCs w:val="22"/>
-        </w:rPr>
+      <w:r>
         <w:t>Praktyki, stosowane w tym projekcie:</w:t>
       </w:r>
     </w:p>
     <w:p>
       <w:pPr>
-        <w:pStyle w:val="ListParagraph"/>
+        <w:pStyle w:val="Akapitzlist"/>
+        <w:numPr>
+          <w:ilvl w:val="0"/>
+          <w:numId w:val="3"/>
+        </w:numPr>
+      </w:pPr>
+      <w:r>
+        <w:t>XP</w:t>
+      </w:r>
+    </w:p>
+    <w:p>
+      <w:pPr>
+        <w:pStyle w:val="Akapitzlist"/>
         <w:numPr>
           <w:ilvl w:val="0"/>
           <w:numId w:val="1"/>
         </w:numPr>
         <w:rPr>
           <w:rStyle w:val="InternetLink"/>
-          <w:b w:val="false"/>
-          <w:bCs w:val="false"/>
-          <w:sz w:val="22"/>
-          <w:szCs w:val="22"/>
-        </w:rPr>
-      </w:pPr>
-      <w:r>
-        <w:rPr>
-          <w:sz w:val="22"/>
-          <w:szCs w:val="22"/>
-        </w:rPr>
-        <w:t xml:space="preserve">narzędzie do zarządzania projektem: </w:t>
-      </w:r>
+          <w:lang w:val="en-US"/>
+        </w:rPr>
+      </w:pPr>
+      <w:r>
+        <w:rPr>
+          <w:lang w:val="en-US"/>
+        </w:rPr>
+        <w:t xml:space="preserve">Kanban: </w:t>
+      </w:r>
+      <w:proofErr w:type="spellStart"/>
       <w:r>
         <w:rPr>
           <w:b/>
           <w:bCs/>
-          <w:sz w:val="22"/>
-          <w:szCs w:val="22"/>
+          <w:lang w:val="en-US"/>
         </w:rPr>
         <w:t>Trello</w:t>
       </w:r>
-      <w:r>
-        <w:rPr>
-          <w:b w:val="false"/>
-          <w:bCs w:val="false"/>
-          <w:sz w:val="22"/>
-          <w:szCs w:val="22"/>
-        </w:rPr>
-        <w:t xml:space="preserve">, adres: </w:t>
-      </w:r>
-      <w:hyperlink r:id="rId2">
+      <w:proofErr w:type="spellEnd"/>
+      <w:r>
+        <w:rPr>
+          <w:lang w:val="en-US"/>
+        </w:rPr>
+        <w:t xml:space="preserve">, </w:t>
+      </w:r>
+      <w:proofErr w:type="spellStart"/>
+      <w:r>
+        <w:rPr>
+          <w:lang w:val="en-US"/>
+        </w:rPr>
+        <w:t>adres</w:t>
+      </w:r>
+      <w:proofErr w:type="spellEnd"/>
+      <w:r>
+        <w:rPr>
+          <w:lang w:val="en-US"/>
+        </w:rPr>
+        <w:t xml:space="preserve">: </w:t>
+      </w:r>
+      <w:hyperlink r:id="rId6">
         <w:r>
           <w:rPr>
             <w:rStyle w:val="InternetLink"/>
-            <w:b w:val="false"/>
-            <w:bCs w:val="false"/>
-            <w:sz w:val="22"/>
-            <w:szCs w:val="22"/>
+            <w:lang w:val="en-US"/>
           </w:rPr>
           <w:t>https://trello.com/b/cWmbLjx7/eclipse-asana</w:t>
         </w:r>
@@ -73,54 +79,34 @@
     </w:p>
     <w:p>
       <w:pPr>
-        <w:pStyle w:val="ListParagraph"/>
+        <w:pStyle w:val="Akapitzlist"/>
         <w:numPr>
           <w:ilvl w:val="0"/>
           <w:numId w:val="1"/>
         </w:numPr>
         <w:rPr>
           <w:rStyle w:val="InternetLink"/>
-          <w:b w:val="false"/>
-          <w:bCs w:val="false"/>
-          <w:sz w:val="22"/>
-          <w:szCs w:val="22"/>
-        </w:rPr>
-      </w:pPr>
-      <w:r>
-        <w:rPr>
-          <w:b w:val="false"/>
-          <w:bCs w:val="false"/>
-          <w:sz w:val="22"/>
-          <w:szCs w:val="22"/>
-        </w:rPr>
+        </w:rPr>
+      </w:pPr>
+      <w:r>
         <w:t xml:space="preserve">repozytorium do projektu: </w:t>
       </w:r>
+      <w:proofErr w:type="spellStart"/>
       <w:r>
         <w:rPr>
           <w:b/>
           <w:bCs/>
-          <w:sz w:val="22"/>
-          <w:szCs w:val="22"/>
         </w:rPr>
         <w:t>Github</w:t>
       </w:r>
-      <w:r>
-        <w:rPr>
-          <w:b w:val="false"/>
-          <w:bCs w:val="false"/>
-          <w:sz w:val="22"/>
-          <w:szCs w:val="22"/>
-        </w:rPr>
+      <w:proofErr w:type="spellEnd"/>
+      <w:r>
         <w:t xml:space="preserve">, adres: </w:t>
       </w:r>
-      <w:hyperlink r:id="rId3">
+      <w:hyperlink r:id="rId7">
         <w:r>
           <w:rPr>
             <w:rStyle w:val="InternetLink"/>
-            <w:b w:val="false"/>
-            <w:bCs w:val="false"/>
-            <w:sz w:val="22"/>
-            <w:szCs w:val="22"/>
           </w:rPr>
           <w:t>https://github.com/zablotski/eclipse-asana</w:t>
         </w:r>
@@ -128,7 +114,7 @@
     </w:p>
     <w:p>
       <w:pPr>
-        <w:pStyle w:val="ListParagraph"/>
+        <w:pStyle w:val="Akapitzlist"/>
         <w:numPr>
           <w:ilvl w:val="0"/>
           <w:numId w:val="1"/>
@@ -136,32 +122,40 @@
         <w:rPr>
           <w:b/>
           <w:bCs/>
-          <w:sz w:val="22"/>
-          <w:szCs w:val="22"/>
-        </w:rPr>
-      </w:pPr>
-      <w:r>
-        <w:rPr>
-          <w:b w:val="false"/>
-          <w:bCs w:val="false"/>
-          <w:sz w:val="22"/>
-          <w:szCs w:val="22"/>
-        </w:rPr>
-        <w:t xml:space="preserve">narzędzie do przeglądu kodu (code review): </w:t>
-      </w:r>
+        </w:rPr>
+      </w:pPr>
+      <w:r>
+        <w:t>narzędzie do przeglądu kodu (</w:t>
+      </w:r>
+      <w:proofErr w:type="spellStart"/>
+      <w:r>
+        <w:t>code</w:t>
+      </w:r>
+      <w:proofErr w:type="spellEnd"/>
+      <w:r>
+        <w:t xml:space="preserve"> </w:t>
+      </w:r>
+      <w:proofErr w:type="spellStart"/>
+      <w:r>
+        <w:t>review</w:t>
+      </w:r>
+      <w:proofErr w:type="spellEnd"/>
+      <w:r>
+        <w:t xml:space="preserve">): </w:t>
+      </w:r>
+      <w:proofErr w:type="spellStart"/>
       <w:r>
         <w:rPr>
           <w:b/>
           <w:bCs/>
-          <w:sz w:val="22"/>
-          <w:szCs w:val="22"/>
         </w:rPr>
         <w:t>Github</w:t>
       </w:r>
+      <w:proofErr w:type="spellEnd"/>
     </w:p>
     <w:p>
       <w:pPr>
-        <w:pStyle w:val="ListParagraph"/>
+        <w:pStyle w:val="Akapitzlist"/>
         <w:numPr>
           <w:ilvl w:val="0"/>
           <w:numId w:val="1"/>
@@ -169,95 +163,35 @@
         <w:rPr>
           <w:b/>
           <w:bCs/>
-          <w:sz w:val="22"/>
-          <w:szCs w:val="22"/>
-        </w:rPr>
-      </w:pPr>
-      <w:r>
-        <w:rPr>
-          <w:b w:val="false"/>
-          <w:bCs w:val="false"/>
-          <w:sz w:val="22"/>
-          <w:szCs w:val="22"/>
-        </w:rPr>
-        <w:t xml:space="preserve">narzędzie do </w:t>
-      </w:r>
-      <w:r>
-        <w:rPr>
-          <w:b w:val="false"/>
-          <w:bCs w:val="false"/>
-          <w:sz w:val="22"/>
-          <w:szCs w:val="22"/>
-        </w:rPr>
-        <w:t>T</w:t>
-      </w:r>
-      <w:r>
-        <w:rPr>
-          <w:b w:val="false"/>
-          <w:bCs w:val="false"/>
-          <w:sz w:val="22"/>
-          <w:szCs w:val="22"/>
-        </w:rPr>
-        <w:t xml:space="preserve">est </w:t>
-      </w:r>
-      <w:r>
-        <w:rPr>
-          <w:b w:val="false"/>
-          <w:bCs w:val="false"/>
-          <w:sz w:val="22"/>
-          <w:szCs w:val="22"/>
-        </w:rPr>
-        <w:t>D</w:t>
-      </w:r>
-      <w:r>
-        <w:rPr>
-          <w:b w:val="false"/>
-          <w:bCs w:val="false"/>
-          <w:sz w:val="22"/>
-          <w:szCs w:val="22"/>
-        </w:rPr>
-        <w:t xml:space="preserve">riven </w:t>
-      </w:r>
-      <w:r>
-        <w:rPr>
-          <w:b w:val="false"/>
-          <w:bCs w:val="false"/>
-          <w:sz w:val="22"/>
-          <w:szCs w:val="22"/>
-        </w:rPr>
-        <w:t>D</w:t>
-      </w:r>
-      <w:r>
-        <w:rPr>
-          <w:b w:val="false"/>
-          <w:bCs w:val="false"/>
-          <w:sz w:val="22"/>
-          <w:szCs w:val="22"/>
-        </w:rPr>
-        <w:t>evelopment</w:t>
-      </w:r>
-      <w:r>
-        <w:rPr>
-          <w:b w:val="false"/>
-          <w:bCs w:val="false"/>
-          <w:sz w:val="22"/>
-          <w:szCs w:val="22"/>
-        </w:rPr>
-        <w:t xml:space="preserve">: </w:t>
+          <w:lang w:val="en-US"/>
+        </w:rPr>
+      </w:pPr>
+      <w:proofErr w:type="spellStart"/>
+      <w:r>
+        <w:rPr>
+          <w:lang w:val="en-US"/>
+        </w:rPr>
+        <w:t>narzędzie</w:t>
+      </w:r>
+      <w:proofErr w:type="spellEnd"/>
+      <w:r>
+        <w:rPr>
+          <w:lang w:val="en-US"/>
+        </w:rPr>
+        <w:t xml:space="preserve"> do Test Driven Development: </w:t>
       </w:r>
       <w:r>
         <w:rPr>
           <w:b/>
           <w:bCs/>
-          <w:sz w:val="22"/>
-          <w:szCs w:val="22"/>
+          <w:lang w:val="en-US"/>
         </w:rPr>
         <w:t>Junit</w:t>
       </w:r>
     </w:p>
     <w:p>
       <w:pPr>
-        <w:pStyle w:val="ListParagraph"/>
+        <w:pStyle w:val="Akapitzlist"/>
         <w:numPr>
           <w:ilvl w:val="0"/>
           <w:numId w:val="1"/>
@@ -265,106 +199,78 @@
         <w:rPr>
           <w:b/>
           <w:bCs/>
-          <w:sz w:val="22"/>
-          <w:szCs w:val="22"/>
-        </w:rPr>
-      </w:pPr>
-      <w:r>
-        <w:rPr>
-          <w:b w:val="false"/>
-          <w:bCs w:val="false"/>
-          <w:sz w:val="22"/>
-          <w:szCs w:val="22"/>
-        </w:rPr>
-        <w:t xml:space="preserve">narzędzie do Behavior Driven Development </w:t>
-      </w:r>
-      <w:r>
-        <w:rPr>
-          <w:b w:val="false"/>
-          <w:bCs w:val="false"/>
-          <w:sz w:val="22"/>
-          <w:szCs w:val="22"/>
-        </w:rPr>
-        <w:t xml:space="preserve">BDD: </w:t>
+          <w:lang w:val="en-US"/>
+        </w:rPr>
+      </w:pPr>
+      <w:proofErr w:type="spellStart"/>
+      <w:r>
+        <w:rPr>
+          <w:lang w:val="en-US"/>
+        </w:rPr>
+        <w:t>narzędzie</w:t>
+      </w:r>
+      <w:proofErr w:type="spellEnd"/>
+      <w:r>
+        <w:rPr>
+          <w:lang w:val="en-US"/>
+        </w:rPr>
+        <w:t xml:space="preserve"> do Behavior Driven Development BDD: </w:t>
       </w:r>
       <w:r>
         <w:rPr>
           <w:b/>
           <w:bCs/>
-          <w:sz w:val="22"/>
-          <w:szCs w:val="22"/>
+          <w:lang w:val="en-US"/>
         </w:rPr>
         <w:t>Cucumber-JVM</w:t>
       </w:r>
     </w:p>
     <w:p>
       <w:pPr>
-        <w:pStyle w:val="ListParagraph"/>
+        <w:pStyle w:val="Akapitzlist"/>
         <w:numPr>
           <w:ilvl w:val="0"/>
           <w:numId w:val="1"/>
         </w:numPr>
         <w:rPr>
           <w:rStyle w:val="InternetLink"/>
-          <w:b w:val="false"/>
-          <w:bCs w:val="false"/>
-          <w:sz w:val="22"/>
-          <w:szCs w:val="22"/>
-        </w:rPr>
-      </w:pPr>
-      <w:r>
-        <w:rPr>
-          <w:b w:val="false"/>
-          <w:bCs w:val="false"/>
-          <w:sz w:val="22"/>
-          <w:szCs w:val="22"/>
-        </w:rPr>
-        <w:t xml:space="preserve">narzędzie do ciągłej integracji(continuous integration): </w:t>
-      </w:r>
+        </w:rPr>
+      </w:pPr>
+      <w:r>
+        <w:t>narzędzie do ciągłej integracji(</w:t>
+      </w:r>
+      <w:proofErr w:type="spellStart"/>
+      <w:r>
+        <w:t>continuous</w:t>
+      </w:r>
+      <w:proofErr w:type="spellEnd"/>
+      <w:r>
+        <w:t xml:space="preserve"> </w:t>
+      </w:r>
+      <w:proofErr w:type="spellStart"/>
+      <w:r>
+        <w:t>integration</w:t>
+      </w:r>
+      <w:proofErr w:type="spellEnd"/>
+      <w:r>
+        <w:t xml:space="preserve">): </w:t>
+      </w:r>
+      <w:proofErr w:type="spellStart"/>
       <w:r>
         <w:rPr>
           <w:b/>
           <w:bCs/>
-          <w:sz w:val="22"/>
-          <w:szCs w:val="22"/>
         </w:rPr>
         <w:t>Travis</w:t>
       </w:r>
-      <w:r>
-        <w:rPr>
-          <w:b w:val="false"/>
-          <w:bCs w:val="false"/>
-          <w:sz w:val="22"/>
-          <w:szCs w:val="22"/>
-        </w:rPr>
-        <w:t>, a</w:t>
-      </w:r>
-      <w:r>
-        <w:rPr>
-          <w:b w:val="false"/>
-          <w:bCs w:val="false"/>
-          <w:sz w:val="22"/>
-          <w:szCs w:val="22"/>
-        </w:rPr>
-        <w:t>d</w:t>
-      </w:r>
-      <w:r>
-        <w:rPr>
-          <w:b w:val="false"/>
-          <w:bCs w:val="false"/>
-          <w:sz w:val="22"/>
-          <w:szCs w:val="22"/>
-        </w:rPr>
-        <w:t xml:space="preserve">res: </w:t>
-      </w:r>
-      <w:hyperlink r:id="rId4">
+      <w:proofErr w:type="spellEnd"/>
+      <w:r>
+        <w:t xml:space="preserve">, adres: </w:t>
+      </w:r>
+      <w:hyperlink r:id="rId8">
         <w:r>
           <w:rPr>
             <w:rStyle w:val="InternetLink"/>
-            <w:b w:val="false"/>
-            <w:bCs w:val="false"/>
-            <w:sz w:val="22"/>
-            <w:szCs w:val="22"/>
           </w:rPr>
           <w:t>https://travis-ci.org/zablotski/eclipse-asana/</w:t>
         </w:r>
@@ -372,168 +278,349 @@
     </w:p>
     <w:p>
       <w:pPr>
-        <w:pStyle w:val="ListParagraph"/>
-        <w:spacing w:before="0" w:after="200"/>
-        <w:contextualSpacing/>
-        <w:rPr/>
-      </w:pPr>
-      <w:r>
-        <w:rPr/>
-      </w:r>
+        <w:rPr>
+          <w:rStyle w:val="InternetLink"/>
+          <w:color w:val="000000" w:themeColor="text1"/>
+        </w:rPr>
+      </w:pPr>
+      <w:r>
+        <w:rPr>
+          <w:rStyle w:val="InternetLink"/>
+          <w:color w:val="000000" w:themeColor="text1"/>
+        </w:rPr>
+        <w:t>Dokument wychodzi od metodyk i wartości</w:t>
+      </w:r>
+      <w:r>
+        <w:rPr>
+          <w:rStyle w:val="InternetLink"/>
+          <w:color w:val="000000" w:themeColor="text1"/>
+        </w:rPr>
+        <w:t xml:space="preserve">; </w:t>
+      </w:r>
+    </w:p>
+    <w:p>
+      <w:pPr>
+        <w:rPr>
+          <w:rStyle w:val="InternetLink"/>
+          <w:color w:val="000000" w:themeColor="text1"/>
+        </w:rPr>
+      </w:pPr>
+      <w:r>
+        <w:rPr>
+          <w:rStyle w:val="InternetLink"/>
+          <w:color w:val="000000" w:themeColor="text1"/>
+        </w:rPr>
+        <w:t>Instrukcje jak korzystać z narzędzi</w:t>
+      </w:r>
+    </w:p>
+    <w:p>
+      <w:pPr>
+        <w:rPr>
+          <w:rStyle w:val="InternetLink"/>
+          <w:color w:val="000000" w:themeColor="text1"/>
+        </w:rPr>
+      </w:pPr>
+      <w:r>
+        <w:rPr>
+          <w:rStyle w:val="InternetLink"/>
+          <w:color w:val="000000" w:themeColor="text1"/>
+        </w:rPr>
+        <w:t xml:space="preserve">Doprecyzować </w:t>
+      </w:r>
+      <w:proofErr w:type="spellStart"/>
+      <w:r>
+        <w:rPr>
+          <w:rStyle w:val="InternetLink"/>
+          <w:color w:val="000000" w:themeColor="text1"/>
+        </w:rPr>
+        <w:t>milestone’y</w:t>
+      </w:r>
+      <w:proofErr w:type="spellEnd"/>
+      <w:r>
+        <w:rPr>
+          <w:rStyle w:val="InternetLink"/>
+          <w:color w:val="000000" w:themeColor="text1"/>
+        </w:rPr>
+        <w:t xml:space="preserve"> (interwały czasu, sprinty, zaplanować samemu)</w:t>
+      </w:r>
+      <w:bookmarkStart w:id="0" w:name="_GoBack"/>
+      <w:bookmarkEnd w:id="0"/>
+    </w:p>
+    <w:p>
+      <w:pPr>
+        <w:pStyle w:val="Akapitzlist"/>
+      </w:pPr>
     </w:p>
     <w:sectPr>
-      <w:type w:val="nextPage"/>
       <w:pgSz w:w="11906" w:h="16838"/>
-      <w:pgMar w:left="1417" w:right="1417" w:header="0" w:top="1417" w:footer="0" w:bottom="1417" w:gutter="0"/>
-      <w:pgNumType w:fmt="decimal"/>
-      <w:formProt w:val="false"/>
-      <w:textDirection w:val="lrTb"/>
-      <w:docGrid w:type="default" w:linePitch="360" w:charSpace="4294965247"/>
+      <w:pgMar w:top="1417" w:right="1417" w:bottom="1417" w:left="1417" w:header="0" w:footer="0" w:gutter="0"/>
+      <w:cols w:space="708"/>
+      <w:formProt w:val="0"/>
+      <w:docGrid w:linePitch="360" w:charSpace="-2049"/>
     </w:sectPr>
   </w:body>
 </w:document>
 </file>
 
 <file path=word/numbering.xml><?xml version="1.0" encoding="utf-8"?>
-<w:numbering xmlns:w="http://schemas.openxmlformats.org/wordprocessingml/2006/main" xmlns:o="urn:schemas-microsoft-com:office:office" xmlns:r="http://schemas.openxmlformats.org/officeDocument/2006/relationships" xmlns:v="urn:schemas-microsoft-com:vml">
+<w:numbering xmlns:wpc="http://schemas.microsoft.com/office/word/2010/wordprocessingCanvas" xmlns:mc="http://schemas.openxmlformats.org/markup-compatibility/2006" xmlns:o="urn:schemas-microsoft-com:office:office" xmlns:r="http://schemas.openxmlformats.org/officeDocument/2006/relationships" xmlns:m="http://schemas.openxmlformats.org/officeDocument/2006/math" xmlns:v="urn:schemas-microsoft-com:vml" xmlns:wp14="http://schemas.microsoft.com/office/word/2010/wordprocessingDrawing" xmlns:wp="http://schemas.openxmlformats.org/drawingml/2006/wordprocessingDrawing" xmlns:w10="urn:schemas-microsoft-com:office:word" xmlns:w="http://schemas.openxmlformats.org/wordprocessingml/2006/main" xmlns:w14="http://schemas.microsoft.com/office/word/2010/wordml" xmlns:wpg="http://schemas.microsoft.com/office/word/2010/wordprocessingGroup" xmlns:wpi="http://schemas.microsoft.com/office/word/2010/wordprocessingInk" xmlns:wne="http://schemas.microsoft.com/office/word/2006/wordml" xmlns:wps="http://schemas.microsoft.com/office/word/2010/wordprocessingShape" mc:Ignorable="w14 wp14">
+  <w:abstractNum w:abstractNumId="0">
+    <w:nsid w:val="291254F7"/>
+    <w:multiLevelType w:val="multilevel"/>
+    <w:tmpl w:val="8856AF84"/>
+    <w:lvl w:ilvl="0">
+      <w:start w:val="1"/>
+      <w:numFmt w:val="bullet"/>
+      <w:lvlText w:val=""/>
+      <w:lvlJc w:val="left"/>
+      <w:pPr>
+        <w:tabs>
+          <w:tab w:val="num" w:pos="720"/>
+        </w:tabs>
+        <w:ind w:left="720" w:hanging="360"/>
+      </w:pPr>
+      <w:rPr>
+        <w:rFonts w:ascii="Symbol" w:hAnsi="Symbol" w:cs="Symbol" w:hint="default"/>
+      </w:rPr>
+    </w:lvl>
+    <w:lvl w:ilvl="1">
+      <w:start w:val="1"/>
+      <w:numFmt w:val="bullet"/>
+      <w:lvlText w:val="◦"/>
+      <w:lvlJc w:val="left"/>
+      <w:pPr>
+        <w:tabs>
+          <w:tab w:val="num" w:pos="1080"/>
+        </w:tabs>
+        <w:ind w:left="1080" w:hanging="360"/>
+      </w:pPr>
+      <w:rPr>
+        <w:rFonts w:ascii="OpenSymbol" w:hAnsi="OpenSymbol" w:cs="OpenSymbol" w:hint="default"/>
+      </w:rPr>
+    </w:lvl>
+    <w:lvl w:ilvl="2">
+      <w:start w:val="1"/>
+      <w:numFmt w:val="bullet"/>
+      <w:lvlText w:val="▪"/>
+      <w:lvlJc w:val="left"/>
+      <w:pPr>
+        <w:tabs>
+          <w:tab w:val="num" w:pos="1440"/>
+        </w:tabs>
+        <w:ind w:left="1440" w:hanging="360"/>
+      </w:pPr>
+      <w:rPr>
+        <w:rFonts w:ascii="OpenSymbol" w:hAnsi="OpenSymbol" w:cs="OpenSymbol" w:hint="default"/>
+      </w:rPr>
+    </w:lvl>
+    <w:lvl w:ilvl="3">
+      <w:start w:val="1"/>
+      <w:numFmt w:val="bullet"/>
+      <w:lvlText w:val=""/>
+      <w:lvlJc w:val="left"/>
+      <w:pPr>
+        <w:tabs>
+          <w:tab w:val="num" w:pos="1800"/>
+        </w:tabs>
+        <w:ind w:left="1800" w:hanging="360"/>
+      </w:pPr>
+      <w:rPr>
+        <w:rFonts w:ascii="Symbol" w:hAnsi="Symbol" w:cs="Symbol" w:hint="default"/>
+      </w:rPr>
+    </w:lvl>
+    <w:lvl w:ilvl="4">
+      <w:start w:val="1"/>
+      <w:numFmt w:val="bullet"/>
+      <w:lvlText w:val="◦"/>
+      <w:lvlJc w:val="left"/>
+      <w:pPr>
+        <w:tabs>
+          <w:tab w:val="num" w:pos="2160"/>
+        </w:tabs>
+        <w:ind w:left="2160" w:hanging="360"/>
+      </w:pPr>
+      <w:rPr>
+        <w:rFonts w:ascii="OpenSymbol" w:hAnsi="OpenSymbol" w:cs="OpenSymbol" w:hint="default"/>
+      </w:rPr>
+    </w:lvl>
+    <w:lvl w:ilvl="5">
+      <w:start w:val="1"/>
+      <w:numFmt w:val="bullet"/>
+      <w:lvlText w:val="▪"/>
+      <w:lvlJc w:val="left"/>
+      <w:pPr>
+        <w:tabs>
+          <w:tab w:val="num" w:pos="2520"/>
+        </w:tabs>
+        <w:ind w:left="2520" w:hanging="360"/>
+      </w:pPr>
+      <w:rPr>
+        <w:rFonts w:ascii="OpenSymbol" w:hAnsi="OpenSymbol" w:cs="OpenSymbol" w:hint="default"/>
+      </w:rPr>
+    </w:lvl>
+    <w:lvl w:ilvl="6">
+      <w:start w:val="1"/>
+      <w:numFmt w:val="bullet"/>
+      <w:lvlText w:val=""/>
+      <w:lvlJc w:val="left"/>
+      <w:pPr>
+        <w:tabs>
+          <w:tab w:val="num" w:pos="2880"/>
+        </w:tabs>
+        <w:ind w:left="2880" w:hanging="360"/>
+      </w:pPr>
+      <w:rPr>
+        <w:rFonts w:ascii="Symbol" w:hAnsi="Symbol" w:cs="Symbol" w:hint="default"/>
+      </w:rPr>
+    </w:lvl>
+    <w:lvl w:ilvl="7">
+      <w:start w:val="1"/>
+      <w:numFmt w:val="bullet"/>
+      <w:lvlText w:val="◦"/>
+      <w:lvlJc w:val="left"/>
+      <w:pPr>
+        <w:tabs>
+          <w:tab w:val="num" w:pos="3240"/>
+        </w:tabs>
+        <w:ind w:left="3240" w:hanging="360"/>
+      </w:pPr>
+      <w:rPr>
+        <w:rFonts w:ascii="OpenSymbol" w:hAnsi="OpenSymbol" w:cs="OpenSymbol" w:hint="default"/>
+      </w:rPr>
+    </w:lvl>
+    <w:lvl w:ilvl="8">
+      <w:start w:val="1"/>
+      <w:numFmt w:val="bullet"/>
+      <w:lvlText w:val="▪"/>
+      <w:lvlJc w:val="left"/>
+      <w:pPr>
+        <w:tabs>
+          <w:tab w:val="num" w:pos="3600"/>
+        </w:tabs>
+        <w:ind w:left="3600" w:hanging="360"/>
+      </w:pPr>
+      <w:rPr>
+        <w:rFonts w:ascii="OpenSymbol" w:hAnsi="OpenSymbol" w:cs="OpenSymbol" w:hint="default"/>
+      </w:rPr>
+    </w:lvl>
+  </w:abstractNum>
   <w:abstractNum w:abstractNumId="1">
-    <w:lvl w:ilvl="0">
+    <w:nsid w:val="77536F8A"/>
+    <w:multiLevelType w:val="hybridMultilevel"/>
+    <w:tmpl w:val="B6E0480A"/>
+    <w:lvl w:ilvl="0" w:tplc="04150001">
       <w:start w:val="1"/>
       <w:numFmt w:val="bullet"/>
       <w:lvlText w:val=""/>
       <w:lvlJc w:val="left"/>
       <w:pPr>
-        <w:tabs>
-          <w:tab w:val="num" w:pos="720"/>
-        </w:tabs>
         <w:ind w:left="720" w:hanging="360"/>
       </w:pPr>
       <w:rPr>
-        <w:rFonts w:ascii="Symbol" w:hAnsi="Symbol" w:cs="Symbol" w:hint="default"/>
-      </w:rPr>
-    </w:lvl>
-    <w:lvl w:ilvl="1">
-      <w:start w:val="1"/>
-      <w:numFmt w:val="bullet"/>
-      <w:lvlText w:val="◦"/>
-      <w:lvlJc w:val="left"/>
-      <w:pPr>
-        <w:tabs>
-          <w:tab w:val="num" w:pos="1080"/>
-        </w:tabs>
-        <w:ind w:left="1080" w:hanging="360"/>
-      </w:pPr>
-      <w:rPr>
-        <w:rFonts w:ascii="OpenSymbol" w:hAnsi="OpenSymbol" w:cs="OpenSymbol" w:hint="default"/>
-      </w:rPr>
-    </w:lvl>
-    <w:lvl w:ilvl="2">
-      <w:start w:val="1"/>
-      <w:numFmt w:val="bullet"/>
-      <w:lvlText w:val="▪"/>
-      <w:lvlJc w:val="left"/>
-      <w:pPr>
-        <w:tabs>
-          <w:tab w:val="num" w:pos="1440"/>
-        </w:tabs>
+        <w:rFonts w:ascii="Symbol" w:hAnsi="Symbol" w:hint="default"/>
+      </w:rPr>
+    </w:lvl>
+    <w:lvl w:ilvl="1" w:tplc="04150003" w:tentative="1">
+      <w:start w:val="1"/>
+      <w:numFmt w:val="bullet"/>
+      <w:lvlText w:val="o"/>
+      <w:lvlJc w:val="left"/>
+      <w:pPr>
         <w:ind w:left="1440" w:hanging="360"/>
       </w:pPr>
       <w:rPr>
-        <w:rFonts w:ascii="OpenSymbol" w:hAnsi="OpenSymbol" w:cs="OpenSymbol" w:hint="default"/>
-      </w:rPr>
-    </w:lvl>
-    <w:lvl w:ilvl="3">
+        <w:rFonts w:ascii="Courier New" w:hAnsi="Courier New" w:cs="Courier New" w:hint="default"/>
+      </w:rPr>
+    </w:lvl>
+    <w:lvl w:ilvl="2" w:tplc="04150005" w:tentative="1">
+      <w:start w:val="1"/>
+      <w:numFmt w:val="bullet"/>
+      <w:lvlText w:val=""/>
+      <w:lvlJc w:val="left"/>
+      <w:pPr>
+        <w:ind w:left="2160" w:hanging="360"/>
+      </w:pPr>
+      <w:rPr>
+        <w:rFonts w:ascii="Wingdings" w:hAnsi="Wingdings" w:hint="default"/>
+      </w:rPr>
+    </w:lvl>
+    <w:lvl w:ilvl="3" w:tplc="04150001" w:tentative="1">
       <w:start w:val="1"/>
       <w:numFmt w:val="bullet"/>
       <w:lvlText w:val=""/>
       <w:lvlJc w:val="left"/>
       <w:pPr>
-        <w:tabs>
-          <w:tab w:val="num" w:pos="1800"/>
-        </w:tabs>
-        <w:ind w:left="1800" w:hanging="360"/>
-      </w:pPr>
-      <w:rPr>
-        <w:rFonts w:ascii="Symbol" w:hAnsi="Symbol" w:cs="Symbol" w:hint="default"/>
-      </w:rPr>
-    </w:lvl>
-    <w:lvl w:ilvl="4">
-      <w:start w:val="1"/>
-      <w:numFmt w:val="bullet"/>
-      <w:lvlText w:val="◦"/>
-      <w:lvlJc w:val="left"/>
-      <w:pPr>
-        <w:tabs>
-          <w:tab w:val="num" w:pos="2160"/>
-        </w:tabs>
-        <w:ind w:left="2160" w:hanging="360"/>
-      </w:pPr>
-      <w:rPr>
-        <w:rFonts w:ascii="OpenSymbol" w:hAnsi="OpenSymbol" w:cs="OpenSymbol" w:hint="default"/>
-      </w:rPr>
-    </w:lvl>
-    <w:lvl w:ilvl="5">
-      <w:start w:val="1"/>
-      <w:numFmt w:val="bullet"/>
-      <w:lvlText w:val="▪"/>
-      <w:lvlJc w:val="left"/>
-      <w:pPr>
-        <w:tabs>
-          <w:tab w:val="num" w:pos="2520"/>
-        </w:tabs>
-        <w:ind w:left="2520" w:hanging="360"/>
-      </w:pPr>
-      <w:rPr>
-        <w:rFonts w:ascii="OpenSymbol" w:hAnsi="OpenSymbol" w:cs="OpenSymbol" w:hint="default"/>
-      </w:rPr>
-    </w:lvl>
-    <w:lvl w:ilvl="6">
+        <w:ind w:left="2880" w:hanging="360"/>
+      </w:pPr>
+      <w:rPr>
+        <w:rFonts w:ascii="Symbol" w:hAnsi="Symbol" w:hint="default"/>
+      </w:rPr>
+    </w:lvl>
+    <w:lvl w:ilvl="4" w:tplc="04150003" w:tentative="1">
+      <w:start w:val="1"/>
+      <w:numFmt w:val="bullet"/>
+      <w:lvlText w:val="o"/>
+      <w:lvlJc w:val="left"/>
+      <w:pPr>
+        <w:ind w:left="3600" w:hanging="360"/>
+      </w:pPr>
+      <w:rPr>
+        <w:rFonts w:ascii="Courier New" w:hAnsi="Courier New" w:cs="Courier New" w:hint="default"/>
+      </w:rPr>
+    </w:lvl>
+    <w:lvl w:ilvl="5" w:tplc="04150005" w:tentative="1">
+      <w:start w:val="1"/>
+      <w:numFmt w:val="bullet"/>
+      <w:lvlText w:val=""/>
+      <w:lvlJc w:val="left"/>
+      <w:pPr>
+        <w:ind w:left="4320" w:hanging="360"/>
+      </w:pPr>
+      <w:rPr>
+        <w:rFonts w:ascii="Wingdings" w:hAnsi="Wingdings" w:hint="default"/>
+      </w:rPr>
+    </w:lvl>
+    <w:lvl w:ilvl="6" w:tplc="04150001" w:tentative="1">
       <w:start w:val="1"/>
       <w:numFmt w:val="bullet"/>
       <w:lvlText w:val=""/>
       <w:lvlJc w:val="left"/>
       <w:pPr>
-        <w:tabs>
-          <w:tab w:val="num" w:pos="2880"/>
-        </w:tabs>
-        <w:ind w:left="2880" w:hanging="360"/>
-      </w:pPr>
-      <w:rPr>
-        <w:rFonts w:ascii="Symbol" w:hAnsi="Symbol" w:cs="Symbol" w:hint="default"/>
-      </w:rPr>
-    </w:lvl>
-    <w:lvl w:ilvl="7">
-      <w:start w:val="1"/>
-      <w:numFmt w:val="bullet"/>
-      <w:lvlText w:val="◦"/>
-      <w:lvlJc w:val="left"/>
-      <w:pPr>
-        <w:tabs>
-          <w:tab w:val="num" w:pos="3240"/>
-        </w:tabs>
-        <w:ind w:left="3240" w:hanging="360"/>
-      </w:pPr>
-      <w:rPr>
-        <w:rFonts w:ascii="OpenSymbol" w:hAnsi="OpenSymbol" w:cs="OpenSymbol" w:hint="default"/>
-      </w:rPr>
-    </w:lvl>
-    <w:lvl w:ilvl="8">
-      <w:start w:val="1"/>
-      <w:numFmt w:val="bullet"/>
-      <w:lvlText w:val="▪"/>
-      <w:lvlJc w:val="left"/>
-      <w:pPr>
-        <w:tabs>
-          <w:tab w:val="num" w:pos="3600"/>
-        </w:tabs>
-        <w:ind w:left="3600" w:hanging="360"/>
-      </w:pPr>
-      <w:rPr>
-        <w:rFonts w:ascii="OpenSymbol" w:hAnsi="OpenSymbol" w:cs="OpenSymbol" w:hint="default"/>
+        <w:ind w:left="5040" w:hanging="360"/>
+      </w:pPr>
+      <w:rPr>
+        <w:rFonts w:ascii="Symbol" w:hAnsi="Symbol" w:hint="default"/>
+      </w:rPr>
+    </w:lvl>
+    <w:lvl w:ilvl="7" w:tplc="04150003" w:tentative="1">
+      <w:start w:val="1"/>
+      <w:numFmt w:val="bullet"/>
+      <w:lvlText w:val="o"/>
+      <w:lvlJc w:val="left"/>
+      <w:pPr>
+        <w:ind w:left="5760" w:hanging="360"/>
+      </w:pPr>
+      <w:rPr>
+        <w:rFonts w:ascii="Courier New" w:hAnsi="Courier New" w:cs="Courier New" w:hint="default"/>
+      </w:rPr>
+    </w:lvl>
+    <w:lvl w:ilvl="8" w:tplc="04150005" w:tentative="1">
+      <w:start w:val="1"/>
+      <w:numFmt w:val="bullet"/>
+      <w:lvlText w:val=""/>
+      <w:lvlJc w:val="left"/>
+      <w:pPr>
+        <w:ind w:left="6480" w:hanging="360"/>
+      </w:pPr>
+      <w:rPr>
+        <w:rFonts w:ascii="Wingdings" w:hAnsi="Wingdings" w:hint="default"/>
       </w:rPr>
     </w:lvl>
   </w:abstractNum>
   <w:abstractNum w:abstractNumId="2">
+    <w:nsid w:val="7CF768F7"/>
+    <w:multiLevelType w:val="multilevel"/>
+    <w:tmpl w:val="4E5EBCCE"/>
     <w:lvl w:ilvl="0">
       <w:start w:val="1"/>
       <w:numFmt w:val="none"/>
@@ -653,20 +740,23 @@
     </w:lvl>
   </w:abstractNum>
   <w:num w:numId="1">
-    <w:abstractNumId w:val="1"/>
+    <w:abstractNumId w:val="0"/>
   </w:num>
   <w:num w:numId="2">
     <w:abstractNumId w:val="2"/>
+  </w:num>
+  <w:num w:numId="3">
+    <w:abstractNumId w:val="1"/>
   </w:num>
 </w:numbering>
 </file>
 
 <file path=word/styles.xml><?xml version="1.0" encoding="utf-8"?>
-<w:styles xmlns:w="http://schemas.openxmlformats.org/wordprocessingml/2006/main">
+<w:styles xmlns:mc="http://schemas.openxmlformats.org/markup-compatibility/2006" xmlns:r="http://schemas.openxmlformats.org/officeDocument/2006/relationships" xmlns:w="http://schemas.openxmlformats.org/wordprocessingml/2006/main" xmlns:w14="http://schemas.microsoft.com/office/word/2010/wordml" mc:Ignorable="w14">
   <w:docDefaults>
     <w:rPrDefault>
       <w:rPr>
-        <w:rFonts w:ascii="Calibri" w:hAnsi="Calibri" w:eastAsia="Droid Sans Fallback" w:cs="Calibri"/>
+        <w:rFonts w:ascii="Calibri" w:eastAsia="Droid Sans Fallback" w:hAnsi="Calibri" w:cs="Calibri"/>
         <w:sz w:val="22"/>
         <w:szCs w:val="22"/>
         <w:lang w:val="pl-PL" w:eastAsia="en-US" w:bidi="ar-SA"/>
@@ -674,245 +764,256 @@
     </w:rPrDefault>
     <w:pPrDefault>
       <w:pPr>
-        <w:spacing w:lineRule="auto" w:line="276"/>
+        <w:spacing w:line="276" w:lineRule="auto"/>
       </w:pPr>
     </w:pPrDefault>
   </w:docDefaults>
-  <w:latentStyles w:count="267" w:defQFormat="0" w:defUnhideWhenUsed="1" w:defSemiHidden="1" w:defUIPriority="99" w:defLockedState="0">
-    <w:lsdException w:qFormat="1" w:semiHidden="0" w:uiPriority="0" w:unhideWhenUsed="0" w:name="Normal"/>
-    <w:lsdException w:qFormat="1" w:semiHidden="0" w:uiPriority="9" w:unhideWhenUsed="0" w:name="heading 1"/>
-    <w:lsdException w:qFormat="1" w:uiPriority="9" w:name="heading 2"/>
-    <w:lsdException w:qFormat="1" w:uiPriority="9" w:name="heading 3"/>
-    <w:lsdException w:qFormat="1" w:uiPriority="9" w:name="heading 4"/>
-    <w:lsdException w:qFormat="1" w:uiPriority="9" w:name="heading 5"/>
-    <w:lsdException w:qFormat="1" w:uiPriority="9" w:name="heading 6"/>
-    <w:lsdException w:qFormat="1" w:uiPriority="9" w:name="heading 7"/>
-    <w:lsdException w:qFormat="1" w:uiPriority="9" w:name="heading 8"/>
-    <w:lsdException w:qFormat="1" w:uiPriority="9" w:name="heading 9"/>
-    <w:lsdException w:uiPriority="39" w:name="toc 1"/>
-    <w:lsdException w:uiPriority="39" w:name="toc 2"/>
-    <w:lsdException w:uiPriority="39" w:name="toc 3"/>
-    <w:lsdException w:uiPriority="39" w:name="toc 4"/>
-    <w:lsdException w:uiPriority="39" w:name="toc 5"/>
-    <w:lsdException w:uiPriority="39" w:name="toc 6"/>
-    <w:lsdException w:uiPriority="39" w:name="toc 7"/>
-    <w:lsdException w:uiPriority="39" w:name="toc 8"/>
-    <w:lsdException w:uiPriority="39" w:name="toc 9"/>
-    <w:lsdException w:qFormat="1" w:uiPriority="35" w:name="caption"/>
-    <w:lsdException w:qFormat="1" w:semiHidden="0" w:uiPriority="10" w:unhideWhenUsed="0" w:name="Title"/>
-    <w:lsdException w:uiPriority="1" w:name="Default Paragraph Font"/>
-    <w:lsdException w:qFormat="1" w:semiHidden="0" w:uiPriority="11" w:unhideWhenUsed="0" w:name="Subtitle"/>
-    <w:lsdException w:qFormat="1" w:semiHidden="0" w:uiPriority="22" w:unhideWhenUsed="0" w:name="Strong"/>
-    <w:lsdException w:qFormat="1" w:semiHidden="0" w:uiPriority="20" w:unhideWhenUsed="0" w:name="Emphasis"/>
-    <w:lsdException w:semiHidden="0" w:uiPriority="59" w:unhideWhenUsed="0" w:name="Table Grid"/>
-    <w:lsdException w:unhideWhenUsed="0" w:name="Placeholder Text"/>
-    <w:lsdException w:qFormat="1" w:semiHidden="0" w:uiPriority="1" w:unhideWhenUsed="0" w:name="No Spacing"/>
-    <w:lsdException w:semiHidden="0" w:uiPriority="60" w:unhideWhenUsed="0" w:name="Light Shading"/>
-    <w:lsdException w:semiHidden="0" w:uiPriority="61" w:unhideWhenUsed="0" w:name="Light List"/>
-    <w:lsdException w:semiHidden="0" w:uiPriority="62" w:unhideWhenUsed="0" w:name="Light Grid"/>
-    <w:lsdException w:semiHidden="0" w:uiPriority="63" w:unhideWhenUsed="0" w:name="Medium Shading 1"/>
-    <w:lsdException w:semiHidden="0" w:uiPriority="64" w:unhideWhenUsed="0" w:name="Medium Shading 2"/>
-    <w:lsdException w:semiHidden="0" w:uiPriority="65" w:unhideWhenUsed="0" w:name="Medium List 1"/>
-    <w:lsdException w:semiHidden="0" w:uiPriority="66" w:unhideWhenUsed="0" w:name="Medium List 2"/>
-    <w:lsdException w:semiHidden="0" w:uiPriority="67" w:unhideWhenUsed="0" w:name="Medium Grid 1"/>
-    <w:lsdException w:semiHidden="0" w:uiPriority="68" w:unhideWhenUsed="0" w:name="Medium Grid 2"/>
-    <w:lsdException w:semiHidden="0" w:uiPriority="69" w:unhideWhenUsed="0" w:name="Medium Grid 3"/>
-    <w:lsdException w:semiHidden="0" w:uiPriority="70" w:unhideWhenUsed="0" w:name="Dark List"/>
-    <w:lsdException w:semiHidden="0" w:uiPriority="71" w:unhideWhenUsed="0" w:name="Colorful Shading"/>
-    <w:lsdException w:semiHidden="0" w:uiPriority="72" w:unhideWhenUsed="0" w:name="Colorful List"/>
-    <w:lsdException w:semiHidden="0" w:uiPriority="73" w:unhideWhenUsed="0" w:name="Colorful Grid"/>
-    <w:lsdException w:semiHidden="0" w:uiPriority="60" w:unhideWhenUsed="0" w:name="Light Shading Accent 1"/>
-    <w:lsdException w:semiHidden="0" w:uiPriority="61" w:unhideWhenUsed="0" w:name="Light List Accent 1"/>
-    <w:lsdException w:semiHidden="0" w:uiPriority="62" w:unhideWhenUsed="0" w:name="Light Grid Accent 1"/>
-    <w:lsdException w:semiHidden="0" w:uiPriority="63" w:unhideWhenUsed="0" w:name="Medium Shading 1 Accent 1"/>
-    <w:lsdException w:semiHidden="0" w:uiPriority="64" w:unhideWhenUsed="0" w:name="Medium Shading 2 Accent 1"/>
-    <w:lsdException w:semiHidden="0" w:uiPriority="65" w:unhideWhenUsed="0" w:name="Medium List 1 Accent 1"/>
-    <w:lsdException w:unhideWhenUsed="0" w:name="Revision"/>
-    <w:lsdException w:qFormat="1" w:semiHidden="0" w:uiPriority="34" w:unhideWhenUsed="0" w:name="List Paragraph"/>
-    <w:lsdException w:qFormat="1" w:semiHidden="0" w:uiPriority="29" w:unhideWhenUsed="0" w:name="Quote"/>
-    <w:lsdException w:qFormat="1" w:semiHidden="0" w:uiPriority="30" w:unhideWhenUsed="0" w:name="Intense Quote"/>
-    <w:lsdException w:semiHidden="0" w:uiPriority="66" w:unhideWhenUsed="0" w:name="Medium List 2 Accent 1"/>
-    <w:lsdException w:semiHidden="0" w:uiPriority="67" w:unhideWhenUsed="0" w:name="Medium Grid 1 Accent 1"/>
-    <w:lsdException w:semiHidden="0" w:uiPriority="68" w:unhideWhenUsed="0" w:name="Medium Grid 2 Accent 1"/>
-    <w:lsdException w:semiHidden="0" w:uiPriority="69" w:unhideWhenUsed="0" w:name="Medium Grid 3 Accent 1"/>
-    <w:lsdException w:semiHidden="0" w:uiPriority="70" w:unhideWhenUsed="0" w:name="Dark List Accent 1"/>
-    <w:lsdException w:semiHidden="0" w:uiPriority="71" w:unhideWhenUsed="0" w:name="Colorful Shading Accent 1"/>
-    <w:lsdException w:semiHidden="0" w:uiPriority="72" w:unhideWhenUsed="0" w:name="Colorful List Accent 1"/>
-    <w:lsdException w:semiHidden="0" w:uiPriority="73" w:unhideWhenUsed="0" w:name="Colorful Grid Accent 1"/>
-    <w:lsdException w:semiHidden="0" w:uiPriority="60" w:unhideWhenUsed="0" w:name="Light Shading Accent 2"/>
-    <w:lsdException w:semiHidden="0" w:uiPriority="61" w:unhideWhenUsed="0" w:name="Light List Accent 2"/>
-    <w:lsdException w:semiHidden="0" w:uiPriority="62" w:unhideWhenUsed="0" w:name="Light Grid Accent 2"/>
-    <w:lsdException w:semiHidden="0" w:uiPriority="63" w:unhideWhenUsed="0" w:name="Medium Shading 1 Accent 2"/>
-    <w:lsdException w:semiHidden="0" w:uiPriority="64" w:unhideWhenUsed="0" w:name="Medium Shading 2 Accent 2"/>
-    <w:lsdException w:semiHidden="0" w:uiPriority="65" w:unhideWhenUsed="0" w:name="Medium List 1 Accent 2"/>
-    <w:lsdException w:semiHidden="0" w:uiPriority="66" w:unhideWhenUsed="0" w:name="Medium List 2 Accent 2"/>
-    <w:lsdException w:semiHidden="0" w:uiPriority="67" w:unhideWhenUsed="0" w:name="Medium Grid 1 Accent 2"/>
-    <w:lsdException w:semiHidden="0" w:uiPriority="68" w:unhideWhenUsed="0" w:name="Medium Grid 2 Accent 2"/>
-    <w:lsdException w:semiHidden="0" w:uiPriority="69" w:unhideWhenUsed="0" w:name="Medium Grid 3 Accent 2"/>
-    <w:lsdException w:semiHidden="0" w:uiPriority="70" w:unhideWhenUsed="0" w:name="Dark List Accent 2"/>
-    <w:lsdException w:semiHidden="0" w:uiPriority="71" w:unhideWhenUsed="0" w:name="Colorful Shading Accent 2"/>
-    <w:lsdException w:semiHidden="0" w:uiPriority="72" w:unhideWhenUsed="0" w:name="Colorful List Accent 2"/>
-    <w:lsdException w:semiHidden="0" w:uiPriority="73" w:unhideWhenUsed="0" w:name="Colorful Grid Accent 2"/>
-    <w:lsdException w:semiHidden="0" w:uiPriority="60" w:unhideWhenUsed="0" w:name="Light Shading Accent 3"/>
-    <w:lsdException w:semiHidden="0" w:uiPriority="61" w:unhideWhenUsed="0" w:name="Light List Accent 3"/>
-    <w:lsdException w:semiHidden="0" w:uiPriority="62" w:unhideWhenUsed="0" w:name="Light Grid Accent 3"/>
-    <w:lsdException w:semiHidden="0" w:uiPriority="63" w:unhideWhenUsed="0" w:name="Medium Shading 1 Accent 3"/>
-    <w:lsdException w:semiHidden="0" w:uiPriority="64" w:unhideWhenUsed="0" w:name="Medium Shading 2 Accent 3"/>
-    <w:lsdException w:semiHidden="0" w:uiPriority="65" w:unhideWhenUsed="0" w:name="Medium List 1 Accent 3"/>
-    <w:lsdException w:semiHidden="0" w:uiPriority="66" w:unhideWhenUsed="0" w:name="Medium List 2 Accent 3"/>
-    <w:lsdException w:semiHidden="0" w:uiPriority="67" w:unhideWhenUsed="0" w:name="Medium Grid 1 Accent 3"/>
-    <w:lsdException w:semiHidden="0" w:uiPriority="68" w:unhideWhenUsed="0" w:name="Medium Grid 2 Accent 3"/>
-    <w:lsdException w:semiHidden="0" w:uiPriority="69" w:unhideWhenUsed="0" w:name="Medium Grid 3 Accent 3"/>
-    <w:lsdException w:semiHidden="0" w:uiPriority="70" w:unhideWhenUsed="0" w:name="Dark List Accent 3"/>
-    <w:lsdException w:semiHidden="0" w:uiPriority="71" w:unhideWhenUsed="0" w:name="Colorful Shading Accent 3"/>
-    <w:lsdException w:semiHidden="0" w:uiPriority="72" w:unhideWhenUsed="0" w:name="Colorful List Accent 3"/>
-    <w:lsdException w:semiHidden="0" w:uiPriority="73" w:unhideWhenUsed="0" w:name="Colorful Grid Accent 3"/>
-    <w:lsdException w:semiHidden="0" w:uiPriority="60" w:unhideWhenUsed="0" w:name="Light Shading Accent 4"/>
-    <w:lsdException w:semiHidden="0" w:uiPriority="61" w:unhideWhenUsed="0" w:name="Light List Accent 4"/>
-    <w:lsdException w:semiHidden="0" w:uiPriority="62" w:unhideWhenUsed="0" w:name="Light Grid Accent 4"/>
-    <w:lsdException w:semiHidden="0" w:uiPriority="63" w:unhideWhenUsed="0" w:name="Medium Shading 1 Accent 4"/>
-    <w:lsdException w:semiHidden="0" w:uiPriority="64" w:unhideWhenUsed="0" w:name="Medium Shading 2 Accent 4"/>
-    <w:lsdException w:semiHidden="0" w:uiPriority="65" w:unhideWhenUsed="0" w:name="Medium List 1 Accent 4"/>
-    <w:lsdException w:semiHidden="0" w:uiPriority="66" w:unhideWhenUsed="0" w:name="Medium List 2 Accent 4"/>
-    <w:lsdException w:semiHidden="0" w:uiPriority="67" w:unhideWhenUsed="0" w:name="Medium Grid 1 Accent 4"/>
-    <w:lsdException w:semiHidden="0" w:uiPriority="68" w:unhideWhenUsed="0" w:name="Medium Grid 2 Accent 4"/>
-    <w:lsdException w:semiHidden="0" w:uiPriority="69" w:unhideWhenUsed="0" w:name="Medium Grid 3 Accent 4"/>
-    <w:lsdException w:semiHidden="0" w:uiPriority="70" w:unhideWhenUsed="0" w:name="Dark List Accent 4"/>
-    <w:lsdException w:semiHidden="0" w:uiPriority="71" w:unhideWhenUsed="0" w:name="Colorful Shading Accent 4"/>
-    <w:lsdException w:semiHidden="0" w:uiPriority="72" w:unhideWhenUsed="0" w:name="Colorful List Accent 4"/>
-    <w:lsdException w:semiHidden="0" w:uiPriority="73" w:unhideWhenUsed="0" w:name="Colorful Grid Accent 4"/>
-    <w:lsdException w:semiHidden="0" w:uiPriority="60" w:unhideWhenUsed="0" w:name="Light Shading Accent 5"/>
-    <w:lsdException w:semiHidden="0" w:uiPriority="61" w:unhideWhenUsed="0" w:name="Light List Accent 5"/>
-    <w:lsdException w:semiHidden="0" w:uiPriority="62" w:unhideWhenUsed="0" w:name="Light Grid Accent 5"/>
-    <w:lsdException w:semiHidden="0" w:uiPriority="63" w:unhideWhenUsed="0" w:name="Medium Shading 1 Accent 5"/>
-    <w:lsdException w:semiHidden="0" w:uiPriority="64" w:unhideWhenUsed="0" w:name="Medium Shading 2 Accent 5"/>
-    <w:lsdException w:semiHidden="0" w:uiPriority="65" w:unhideWhenUsed="0" w:name="Medium List 1 Accent 5"/>
-    <w:lsdException w:semiHidden="0" w:uiPriority="66" w:unhideWhenUsed="0" w:name="Medium List 2 Accent 5"/>
-    <w:lsdException w:semiHidden="0" w:uiPriority="67" w:unhideWhenUsed="0" w:name="Medium Grid 1 Accent 5"/>
-    <w:lsdException w:semiHidden="0" w:uiPriority="68" w:unhideWhenUsed="0" w:name="Medium Grid 2 Accent 5"/>
-    <w:lsdException w:semiHidden="0" w:uiPriority="69" w:unhideWhenUsed="0" w:name="Medium Grid 3 Accent 5"/>
-    <w:lsdException w:semiHidden="0" w:uiPriority="70" w:unhideWhenUsed="0" w:name="Dark List Accent 5"/>
-    <w:lsdException w:semiHidden="0" w:uiPriority="71" w:unhideWhenUsed="0" w:name="Colorful Shading Accent 5"/>
-    <w:lsdException w:semiHidden="0" w:uiPriority="72" w:unhideWhenUsed="0" w:name="Colorful List Accent 5"/>
-    <w:lsdException w:semiHidden="0" w:uiPriority="73" w:unhideWhenUsed="0" w:name="Colorful Grid Accent 5"/>
-    <w:lsdException w:semiHidden="0" w:uiPriority="60" w:unhideWhenUsed="0" w:name="Light Shading Accent 6"/>
-    <w:lsdException w:semiHidden="0" w:uiPriority="61" w:unhideWhenUsed="0" w:name="Light List Accent 6"/>
-    <w:lsdException w:semiHidden="0" w:uiPriority="62" w:unhideWhenUsed="0" w:name="Light Grid Accent 6"/>
-    <w:lsdException w:semiHidden="0" w:uiPriority="63" w:unhideWhenUsed="0" w:name="Medium Shading 1 Accent 6"/>
-    <w:lsdException w:semiHidden="0" w:uiPriority="64" w:unhideWhenUsed="0" w:name="Medium Shading 2 Accent 6"/>
-    <w:lsdException w:semiHidden="0" w:uiPriority="65" w:unhideWhenUsed="0" w:name="Medium List 1 Accent 6"/>
-    <w:lsdException w:semiHidden="0" w:uiPriority="66" w:unhideWhenUsed="0" w:name="Medium List 2 Accent 6"/>
-    <w:lsdException w:semiHidden="0" w:uiPriority="67" w:unhideWhenUsed="0" w:name="Medium Grid 1 Accent 6"/>
-    <w:lsdException w:semiHidden="0" w:uiPriority="68" w:unhideWhenUsed="0" w:name="Medium Grid 2 Accent 6"/>
-    <w:lsdException w:semiHidden="0" w:uiPriority="69" w:unhideWhenUsed="0" w:name="Medium Grid 3 Accent 6"/>
-    <w:lsdException w:semiHidden="0" w:uiPriority="70" w:unhideWhenUsed="0" w:name="Dark List Accent 6"/>
-    <w:lsdException w:semiHidden="0" w:uiPriority="71" w:unhideWhenUsed="0" w:name="Colorful Shading Accent 6"/>
-    <w:lsdException w:semiHidden="0" w:uiPriority="72" w:unhideWhenUsed="0" w:name="Colorful List Accent 6"/>
-    <w:lsdException w:semiHidden="0" w:uiPriority="73" w:unhideWhenUsed="0" w:name="Colorful Grid Accent 6"/>
-    <w:lsdException w:qFormat="1" w:semiHidden="0" w:uiPriority="19" w:unhideWhenUsed="0" w:name="Subtle Emphasis"/>
-    <w:lsdException w:qFormat="1" w:semiHidden="0" w:uiPriority="21" w:unhideWhenUsed="0" w:name="Intense Emphasis"/>
-    <w:lsdException w:qFormat="1" w:semiHidden="0" w:uiPriority="31" w:unhideWhenUsed="0" w:name="Subtle Reference"/>
-    <w:lsdException w:qFormat="1" w:semiHidden="0" w:uiPriority="32" w:unhideWhenUsed="0" w:name="Intense Reference"/>
-    <w:lsdException w:qFormat="1" w:semiHidden="0" w:uiPriority="33" w:unhideWhenUsed="0" w:name="Book Title"/>
-    <w:lsdException w:uiPriority="37" w:name="Bibliography"/>
-    <w:lsdException w:qFormat="1" w:uiPriority="39" w:name="TOC Heading"/>
+  <w:latentStyles w:defLockedState="0" w:defUIPriority="99" w:defSemiHidden="1" w:defUnhideWhenUsed="1" w:defQFormat="0" w:count="267">
+    <w:lsdException w:name="Normal" w:semiHidden="0" w:uiPriority="0" w:unhideWhenUsed="0" w:qFormat="1"/>
+    <w:lsdException w:name="heading 1" w:semiHidden="0" w:uiPriority="9" w:unhideWhenUsed="0" w:qFormat="1"/>
+    <w:lsdException w:name="heading 2" w:uiPriority="9" w:qFormat="1"/>
+    <w:lsdException w:name="heading 3" w:uiPriority="9" w:qFormat="1"/>
+    <w:lsdException w:name="heading 4" w:uiPriority="9" w:qFormat="1"/>
+    <w:lsdException w:name="heading 5" w:uiPriority="9" w:qFormat="1"/>
+    <w:lsdException w:name="heading 6" w:uiPriority="9" w:qFormat="1"/>
+    <w:lsdException w:name="heading 7" w:uiPriority="9" w:qFormat="1"/>
+    <w:lsdException w:name="heading 8" w:uiPriority="9" w:qFormat="1"/>
+    <w:lsdException w:name="heading 9" w:uiPriority="9" w:qFormat="1"/>
+    <w:lsdException w:name="toc 1" w:uiPriority="39"/>
+    <w:lsdException w:name="toc 2" w:uiPriority="39"/>
+    <w:lsdException w:name="toc 3" w:uiPriority="39"/>
+    <w:lsdException w:name="toc 4" w:uiPriority="39"/>
+    <w:lsdException w:name="toc 5" w:uiPriority="39"/>
+    <w:lsdException w:name="toc 6" w:uiPriority="39"/>
+    <w:lsdException w:name="toc 7" w:uiPriority="39"/>
+    <w:lsdException w:name="toc 8" w:uiPriority="39"/>
+    <w:lsdException w:name="toc 9" w:uiPriority="39"/>
+    <w:lsdException w:name="caption" w:uiPriority="35" w:qFormat="1"/>
+    <w:lsdException w:name="Title" w:semiHidden="0" w:uiPriority="10" w:unhideWhenUsed="0" w:qFormat="1"/>
+    <w:lsdException w:name="Default Paragraph Font" w:uiPriority="1"/>
+    <w:lsdException w:name="Subtitle" w:semiHidden="0" w:uiPriority="11" w:unhideWhenUsed="0" w:qFormat="1"/>
+    <w:lsdException w:name="Strong" w:semiHidden="0" w:uiPriority="22" w:unhideWhenUsed="0" w:qFormat="1"/>
+    <w:lsdException w:name="Emphasis" w:semiHidden="0" w:uiPriority="20" w:unhideWhenUsed="0" w:qFormat="1"/>
+    <w:lsdException w:name="Table Grid" w:semiHidden="0" w:uiPriority="59" w:unhideWhenUsed="0"/>
+    <w:lsdException w:name="Placeholder Text" w:unhideWhenUsed="0"/>
+    <w:lsdException w:name="No Spacing" w:semiHidden="0" w:uiPriority="1" w:unhideWhenUsed="0" w:qFormat="1"/>
+    <w:lsdException w:name="Light Shading" w:semiHidden="0" w:uiPriority="60" w:unhideWhenUsed="0"/>
+    <w:lsdException w:name="Light List" w:semiHidden="0" w:uiPriority="61" w:unhideWhenUsed="0"/>
+    <w:lsdException w:name="Light Grid" w:semiHidden="0" w:uiPriority="62" w:unhideWhenUsed="0"/>
+    <w:lsdException w:name="Medium Shading 1" w:semiHidden="0" w:uiPriority="63" w:unhideWhenUsed="0"/>
+    <w:lsdException w:name="Medium Shading 2" w:semiHidden="0" w:uiPriority="64" w:unhideWhenUsed="0"/>
+    <w:lsdException w:name="Medium List 1" w:semiHidden="0" w:uiPriority="65" w:unhideWhenUsed="0"/>
+    <w:lsdException w:name="Medium List 2" w:semiHidden="0" w:uiPriority="66" w:unhideWhenUsed="0"/>
+    <w:lsdException w:name="Medium Grid 1" w:semiHidden="0" w:uiPriority="67" w:unhideWhenUsed="0"/>
+    <w:lsdException w:name="Medium Grid 2" w:semiHidden="0" w:uiPriority="68" w:unhideWhenUsed="0"/>
+    <w:lsdException w:name="Medium Grid 3" w:semiHidden="0" w:uiPriority="69" w:unhideWhenUsed="0"/>
+    <w:lsdException w:name="Dark List" w:semiHidden="0" w:uiPriority="70" w:unhideWhenUsed="0"/>
+    <w:lsdException w:name="Colorful Shading" w:semiHidden="0" w:uiPriority="71" w:unhideWhenUsed="0"/>
+    <w:lsdException w:name="Colorful List" w:semiHidden="0" w:uiPriority="72" w:unhideWhenUsed="0"/>
+    <w:lsdException w:name="Colorful Grid" w:semiHidden="0" w:uiPriority="73" w:unhideWhenUsed="0"/>
+    <w:lsdException w:name="Light Shading Accent 1" w:semiHidden="0" w:uiPriority="60" w:unhideWhenUsed="0"/>
+    <w:lsdException w:name="Light List Accent 1" w:semiHidden="0" w:uiPriority="61" w:unhideWhenUsed="0"/>
+    <w:lsdException w:name="Light Grid Accent 1" w:semiHidden="0" w:uiPriority="62" w:unhideWhenUsed="0"/>
+    <w:lsdException w:name="Medium Shading 1 Accent 1" w:semiHidden="0" w:uiPriority="63" w:unhideWhenUsed="0"/>
+    <w:lsdException w:name="Medium Shading 2 Accent 1" w:semiHidden="0" w:uiPriority="64" w:unhideWhenUsed="0"/>
+    <w:lsdException w:name="Medium List 1 Accent 1" w:semiHidden="0" w:uiPriority="65" w:unhideWhenUsed="0"/>
+    <w:lsdException w:name="Revision" w:unhideWhenUsed="0"/>
+    <w:lsdException w:name="List Paragraph" w:semiHidden="0" w:uiPriority="34" w:unhideWhenUsed="0" w:qFormat="1"/>
+    <w:lsdException w:name="Quote" w:semiHidden="0" w:uiPriority="29" w:unhideWhenUsed="0" w:qFormat="1"/>
+    <w:lsdException w:name="Intense Quote" w:semiHidden="0" w:uiPriority="30" w:unhideWhenUsed="0" w:qFormat="1"/>
+    <w:lsdException w:name="Medium List 2 Accent 1" w:semiHidden="0" w:uiPriority="66" w:unhideWhenUsed="0"/>
+    <w:lsdException w:name="Medium Grid 1 Accent 1" w:semiHidden="0" w:uiPriority="67" w:unhideWhenUsed="0"/>
+    <w:lsdException w:name="Medium Grid 2 Accent 1" w:semiHidden="0" w:uiPriority="68" w:unhideWhenUsed="0"/>
+    <w:lsdException w:name="Medium Grid 3 Accent 1" w:semiHidden="0" w:uiPriority="69" w:unhideWhenUsed="0"/>
+    <w:lsdException w:name="Dark List Accent 1" w:semiHidden="0" w:uiPriority="70" w:unhideWhenUsed="0"/>
+    <w:lsdException w:name="Colorful Shading Accent 1" w:semiHidden="0" w:uiPriority="71" w:unhideWhenUsed="0"/>
+    <w:lsdException w:name="Colorful List Accent 1" w:semiHidden="0" w:uiPriority="72" w:unhideWhenUsed="0"/>
+    <w:lsdException w:name="Colorful Grid Accent 1" w:semiHidden="0" w:uiPriority="73" w:unhideWhenUsed="0"/>
+    <w:lsdException w:name="Light Shading Accent 2" w:semiHidden="0" w:uiPriority="60" w:unhideWhenUsed="0"/>
+    <w:lsdException w:name="Light List Accent 2" w:semiHidden="0" w:uiPriority="61" w:unhideWhenUsed="0"/>
+    <w:lsdException w:name="Light Grid Accent 2" w:semiHidden="0" w:uiPriority="62" w:unhideWhenUsed="0"/>
+    <w:lsdException w:name="Medium Shading 1 Accent 2" w:semiHidden="0" w:uiPriority="63" w:unhideWhenUsed="0"/>
+    <w:lsdException w:name="Medium Shading 2 Accent 2" w:semiHidden="0" w:uiPriority="64" w:unhideWhenUsed="0"/>
+    <w:lsdException w:name="Medium List 1 Accent 2" w:semiHidden="0" w:uiPriority="65" w:unhideWhenUsed="0"/>
+    <w:lsdException w:name="Medium List 2 Accent 2" w:semiHidden="0" w:uiPriority="66" w:unhideWhenUsed="0"/>
+    <w:lsdException w:name="Medium Grid 1 Accent 2" w:semiHidden="0" w:uiPriority="67" w:unhideWhenUsed="0"/>
+    <w:lsdException w:name="Medium Grid 2 Accent 2" w:semiHidden="0" w:uiPriority="68" w:unhideWhenUsed="0"/>
+    <w:lsdException w:name="Medium Grid 3 Accent 2" w:semiHidden="0" w:uiPriority="69" w:unhideWhenUsed="0"/>
+    <w:lsdException w:name="Dark List Accent 2" w:semiHidden="0" w:uiPriority="70" w:unhideWhenUsed="0"/>
+    <w:lsdException w:name="Colorful Shading Accent 2" w:semiHidden="0" w:uiPriority="71" w:unhideWhenUsed="0"/>
+    <w:lsdException w:name="Colorful List Accent 2" w:semiHidden="0" w:uiPriority="72" w:unhideWhenUsed="0"/>
+    <w:lsdException w:name="Colorful Grid Accent 2" w:semiHidden="0" w:uiPriority="73" w:unhideWhenUsed="0"/>
+    <w:lsdException w:name="Light Shading Accent 3" w:semiHidden="0" w:uiPriority="60" w:unhideWhenUsed="0"/>
+    <w:lsdException w:name="Light List Accent 3" w:semiHidden="0" w:uiPriority="61" w:unhideWhenUsed="0"/>
+    <w:lsdException w:name="Light Grid Accent 3" w:semiHidden="0" w:uiPriority="62" w:unhideWhenUsed="0"/>
+    <w:lsdException w:name="Medium Shading 1 Accent 3" w:semiHidden="0" w:uiPriority="63" w:unhideWhenUsed="0"/>
+    <w:lsdException w:name="Medium Shading 2 Accent 3" w:semiHidden="0" w:uiPriority="64" w:unhideWhenUsed="0"/>
+    <w:lsdException w:name="Medium List 1 Accent 3" w:semiHidden="0" w:uiPriority="65" w:unhideWhenUsed="0"/>
+    <w:lsdException w:name="Medium List 2 Accent 3" w:semiHidden="0" w:uiPriority="66" w:unhideWhenUsed="0"/>
+    <w:lsdException w:name="Medium Grid 1 Accent 3" w:semiHidden="0" w:uiPriority="67" w:unhideWhenUsed="0"/>
+    <w:lsdException w:name="Medium Grid 2 Accent 3" w:semiHidden="0" w:uiPriority="68" w:unhideWhenUsed="0"/>
+    <w:lsdException w:name="Medium Grid 3 Accent 3" w:semiHidden="0" w:uiPriority="69" w:unhideWhenUsed="0"/>
+    <w:lsdException w:name="Dark List Accent 3" w:semiHidden="0" w:uiPriority="70" w:unhideWhenUsed="0"/>
+    <w:lsdException w:name="Colorful Shading Accent 3" w:semiHidden="0" w:uiPriority="71" w:unhideWhenUsed="0"/>
+    <w:lsdException w:name="Colorful List Accent 3" w:semiHidden="0" w:uiPriority="72" w:unhideWhenUsed="0"/>
+    <w:lsdException w:name="Colorful Grid Accent 3" w:semiHidden="0" w:uiPriority="73" w:unhideWhenUsed="0"/>
+    <w:lsdException w:name="Light Shading Accent 4" w:semiHidden="0" w:uiPriority="60" w:unhideWhenUsed="0"/>
+    <w:lsdException w:name="Light List Accent 4" w:semiHidden="0" w:uiPriority="61" w:unhideWhenUsed="0"/>
+    <w:lsdException w:name="Light Grid Accent 4" w:semiHidden="0" w:uiPriority="62" w:unhideWhenUsed="0"/>
+    <w:lsdException w:name="Medium Shading 1 Accent 4" w:semiHidden="0" w:uiPriority="63" w:unhideWhenUsed="0"/>
+    <w:lsdException w:name="Medium Shading 2 Accent 4" w:semiHidden="0" w:uiPriority="64" w:unhideWhenUsed="0"/>
+    <w:lsdException w:name="Medium List 1 Accent 4" w:semiHidden="0" w:uiPriority="65" w:unhideWhenUsed="0"/>
+    <w:lsdException w:name="Medium List 2 Accent 4" w:semiHidden="0" w:uiPriority="66" w:unhideWhenUsed="0"/>
+    <w:lsdException w:name="Medium Grid 1 Accent 4" w:semiHidden="0" w:uiPriority="67" w:unhideWhenUsed="0"/>
+    <w:lsdException w:name="Medium Grid 2 Accent 4" w:semiHidden="0" w:uiPriority="68" w:unhideWhenUsed="0"/>
+    <w:lsdException w:name="Medium Grid 3 Accent 4" w:semiHidden="0" w:uiPriority="69" w:unhideWhenUsed="0"/>
+    <w:lsdException w:name="Dark List Accent 4" w:semiHidden="0" w:uiPriority="70" w:unhideWhenUsed="0"/>
+    <w:lsdException w:name="Colorful Shading Accent 4" w:semiHidden="0" w:uiPriority="71" w:unhideWhenUsed="0"/>
+    <w:lsdException w:name="Colorful List Accent 4" w:semiHidden="0" w:uiPriority="72" w:unhideWhenUsed="0"/>
+    <w:lsdException w:name="Colorful Grid Accent 4" w:semiHidden="0" w:uiPriority="73" w:unhideWhenUsed="0"/>
+    <w:lsdException w:name="Light Shading Accent 5" w:semiHidden="0" w:uiPriority="60" w:unhideWhenUsed="0"/>
+    <w:lsdException w:name="Light List Accent 5" w:semiHidden="0" w:uiPriority="61" w:unhideWhenUsed="0"/>
+    <w:lsdException w:name="Light Grid Accent 5" w:semiHidden="0" w:uiPriority="62" w:unhideWhenUsed="0"/>
+    <w:lsdException w:name="Medium Shading 1 Accent 5" w:semiHidden="0" w:uiPriority="63" w:unhideWhenUsed="0"/>
+    <w:lsdException w:name="Medium Shading 2 Accent 5" w:semiHidden="0" w:uiPriority="64" w:unhideWhenUsed="0"/>
+    <w:lsdException w:name="Medium List 1 Accent 5" w:semiHidden="0" w:uiPriority="65" w:unhideWhenUsed="0"/>
+    <w:lsdException w:name="Medium List 2 Accent 5" w:semiHidden="0" w:uiPriority="66" w:unhideWhenUsed="0"/>
+    <w:lsdException w:name="Medium Grid 1 Accent 5" w:semiHidden="0" w:uiPriority="67" w:unhideWhenUsed="0"/>
+    <w:lsdException w:name="Medium Grid 2 Accent 5" w:semiHidden="0" w:uiPriority="68" w:unhideWhenUsed="0"/>
+    <w:lsdException w:name="Medium Grid 3 Accent 5" w:semiHidden="0" w:uiPriority="69" w:unhideWhenUsed="0"/>
+    <w:lsdException w:name="Dark List Accent 5" w:semiHidden="0" w:uiPriority="70" w:unhideWhenUsed="0"/>
+    <w:lsdException w:name="Colorful Shading Accent 5" w:semiHidden="0" w:uiPriority="71" w:unhideWhenUsed="0"/>
+    <w:lsdException w:name="Colorful List Accent 5" w:semiHidden="0" w:uiPriority="72" w:unhideWhenUsed="0"/>
+    <w:lsdException w:name="Colorful Grid Accent 5" w:semiHidden="0" w:uiPriority="73" w:unhideWhenUsed="0"/>
+    <w:lsdException w:name="Light Shading Accent 6" w:semiHidden="0" w:uiPriority="60" w:unhideWhenUsed="0"/>
+    <w:lsdException w:name="Light List Accent 6" w:semiHidden="0" w:uiPriority="61" w:unhideWhenUsed="0"/>
+    <w:lsdException w:name="Light Grid Accent 6" w:semiHidden="0" w:uiPriority="62" w:unhideWhenUsed="0"/>
+    <w:lsdException w:name="Medium Shading 1 Accent 6" w:semiHidden="0" w:uiPriority="63" w:unhideWhenUsed="0"/>
+    <w:lsdException w:name="Medium Shading 2 Accent 6" w:semiHidden="0" w:uiPriority="64" w:unhideWhenUsed="0"/>
+    <w:lsdException w:name="Medium List 1 Accent 6" w:semiHidden="0" w:uiPriority="65" w:unhideWhenUsed="0"/>
+    <w:lsdException w:name="Medium List 2 Accent 6" w:semiHidden="0" w:uiPriority="66" w:unhideWhenUsed="0"/>
+    <w:lsdException w:name="Medium Grid 1 Accent 6" w:semiHidden="0" w:uiPriority="67" w:unhideWhenUsed="0"/>
+    <w:lsdException w:name="Medium Grid 2 Accent 6" w:semiHidden="0" w:uiPriority="68" w:unhideWhenUsed="0"/>
+    <w:lsdException w:name="Medium Grid 3 Accent 6" w:semiHidden="0" w:uiPriority="69" w:unhideWhenUsed="0"/>
+    <w:lsdException w:name="Dark List Accent 6" w:semiHidden="0" w:uiPriority="70" w:unhideWhenUsed="0"/>
+    <w:lsdException w:name="Colorful Shading Accent 6" w:semiHidden="0" w:uiPriority="71" w:unhideWhenUsed="0"/>
+    <w:lsdException w:name="Colorful List Accent 6" w:semiHidden="0" w:uiPriority="72" w:unhideWhenUsed="0"/>
+    <w:lsdException w:name="Colorful Grid Accent 6" w:semiHidden="0" w:uiPriority="73" w:unhideWhenUsed="0"/>
+    <w:lsdException w:name="Subtle Emphasis" w:semiHidden="0" w:uiPriority="19" w:unhideWhenUsed="0" w:qFormat="1"/>
+    <w:lsdException w:name="Intense Emphasis" w:semiHidden="0" w:uiPriority="21" w:unhideWhenUsed="0" w:qFormat="1"/>
+    <w:lsdException w:name="Subtle Reference" w:semiHidden="0" w:uiPriority="31" w:unhideWhenUsed="0" w:qFormat="1"/>
+    <w:lsdException w:name="Intense Reference" w:semiHidden="0" w:uiPriority="32" w:unhideWhenUsed="0" w:qFormat="1"/>
+    <w:lsdException w:name="Book Title" w:semiHidden="0" w:uiPriority="33" w:unhideWhenUsed="0" w:qFormat="1"/>
+    <w:lsdException w:name="Bibliography" w:uiPriority="37"/>
+    <w:lsdException w:name="TOC Heading" w:uiPriority="39" w:qFormat="1"/>
   </w:latentStyles>
-  <w:style w:type="paragraph" w:styleId="Normal" w:default="1">
+  <w:style w:type="paragraph" w:default="1" w:styleId="Normalny">
     <w:name w:val="Normal"/>
     <w:qFormat/>
     <w:pPr>
-      <w:widowControl/>
-      <w:suppressAutoHyphens w:val="true"/>
-      <w:bidi w:val="0"/>
-      <w:spacing w:lineRule="auto" w:line="276" w:before="0" w:after="200"/>
-      <w:jc w:val="left"/>
+      <w:suppressAutoHyphens/>
+      <w:spacing w:after="200"/>
     </w:pPr>
     <w:rPr>
-      <w:rFonts w:ascii="Calibri" w:hAnsi="Calibri" w:eastAsia="Droid Sans Fallback" w:cs="Calibri"/>
       <w:color w:val="00000A"/>
-      <w:sz w:val="22"/>
-      <w:szCs w:val="22"/>
-      <w:lang w:val="pl-PL" w:eastAsia="en-US" w:bidi="ar-SA"/>
     </w:rPr>
   </w:style>
-  <w:style w:type="paragraph" w:styleId="Heading1">
-    <w:name w:val="Heading 1"/>
+  <w:style w:type="paragraph" w:styleId="Nagwek1">
+    <w:name w:val="heading 1"/>
     <w:basedOn w:val="Heading"/>
-    <w:pPr/>
-    <w:rPr/>
-  </w:style>
-  <w:style w:type="character" w:styleId="DefaultParagraphFont" w:default="1">
+    <w:pPr>
+      <w:outlineLvl w:val="0"/>
+    </w:pPr>
+  </w:style>
+  <w:style w:type="character" w:default="1" w:styleId="Domylnaczcionkaakapitu">
     <w:name w:val="Default Paragraph Font"/>
     <w:uiPriority w:val="1"/>
     <w:semiHidden/>
     <w:unhideWhenUsed/>
-    <w:rPr/>
-  </w:style>
-  <w:style w:type="character" w:styleId="ListLabel1">
+  </w:style>
+  <w:style w:type="table" w:default="1" w:styleId="Standardowy">
+    <w:name w:val="Normal Table"/>
+    <w:uiPriority w:val="99"/>
+    <w:semiHidden/>
+    <w:unhideWhenUsed/>
+    <w:tblPr>
+      <w:tblInd w:w="0" w:type="dxa"/>
+      <w:tblCellMar>
+        <w:top w:w="0" w:type="dxa"/>
+        <w:left w:w="108" w:type="dxa"/>
+        <w:bottom w:w="0" w:type="dxa"/>
+        <w:right w:w="108" w:type="dxa"/>
+      </w:tblCellMar>
+    </w:tblPr>
+  </w:style>
+  <w:style w:type="numbering" w:default="1" w:styleId="Bezlisty">
+    <w:name w:val="No List"/>
+    <w:uiPriority w:val="99"/>
+    <w:semiHidden/>
+    <w:unhideWhenUsed/>
+  </w:style>
+  <w:style w:type="character" w:customStyle="1" w:styleId="ListLabel1">
     <w:name w:val="ListLabel 1"/>
     <w:rPr>
       <w:rFonts w:cs="Courier New"/>
     </w:rPr>
   </w:style>
-  <w:style w:type="character" w:styleId="Bullets">
+  <w:style w:type="character" w:customStyle="1" w:styleId="Bullets">
     <w:name w:val="Bullets"/>
     <w:rPr>
-      <w:rFonts w:ascii="OpenSymbol" w:hAnsi="OpenSymbol" w:eastAsia="OpenSymbol" w:cs="OpenSymbol"/>
+      <w:rFonts w:ascii="OpenSymbol" w:eastAsia="OpenSymbol" w:hAnsi="OpenSymbol" w:cs="OpenSymbol"/>
     </w:rPr>
   </w:style>
-  <w:style w:type="character" w:styleId="InternetLink">
+  <w:style w:type="character" w:customStyle="1" w:styleId="InternetLink">
     <w:name w:val="Internet Link"/>
     <w:rPr>
       <w:color w:val="000080"/>
       <w:u w:val="single"/>
-      <w:lang w:val="zxx" w:eastAsia="zxx" w:bidi="zxx"/>
     </w:rPr>
   </w:style>
-  <w:style w:type="character" w:styleId="ListLabel2">
+  <w:style w:type="character" w:customStyle="1" w:styleId="ListLabel2">
     <w:name w:val="ListLabel 2"/>
     <w:rPr>
       <w:rFonts w:cs="Symbol"/>
     </w:rPr>
   </w:style>
-  <w:style w:type="character" w:styleId="ListLabel3">
+  <w:style w:type="character" w:customStyle="1" w:styleId="ListLabel3">
     <w:name w:val="ListLabel 3"/>
     <w:rPr>
       <w:rFonts w:cs="OpenSymbol"/>
     </w:rPr>
   </w:style>
-  <w:style w:type="paragraph" w:styleId="Heading">
+  <w:style w:type="paragraph" w:customStyle="1" w:styleId="Heading">
     <w:name w:val="Heading"/>
-    <w:basedOn w:val="Normal"/>
+    <w:basedOn w:val="Normalny"/>
     <w:next w:val="TextBody"/>
     <w:pPr>
       <w:keepNext/>
       <w:spacing w:before="240" w:after="120"/>
     </w:pPr>
     <w:rPr>
-      <w:rFonts w:ascii="Liberation Sans" w:hAnsi="Liberation Sans" w:eastAsia="Droid Sans Fallback" w:cs="FreeSans"/>
+      <w:rFonts w:ascii="Liberation Sans" w:hAnsi="Liberation Sans" w:cs="FreeSans"/>
       <w:sz w:val="28"/>
       <w:szCs w:val="28"/>
     </w:rPr>
   </w:style>
-  <w:style w:type="paragraph" w:styleId="TextBody">
+  <w:style w:type="paragraph" w:customStyle="1" w:styleId="TextBody">
     <w:name w:val="Text Body"/>
-    <w:basedOn w:val="Normal"/>
+    <w:basedOn w:val="Normalny"/>
     <w:pPr>
-      <w:spacing w:lineRule="auto" w:line="288" w:before="0" w:after="140"/>
+      <w:spacing w:after="140" w:line="288" w:lineRule="auto"/>
     </w:pPr>
-    <w:rPr/>
-  </w:style>
-  <w:style w:type="paragraph" w:styleId="List">
+  </w:style>
+  <w:style w:type="paragraph" w:styleId="Lista">
     <w:name w:val="List"/>
     <w:basedOn w:val="TextBody"/>
-    <w:pPr/>
     <w:rPr>
       <w:rFonts w:cs="FreeSans"/>
     </w:rPr>
   </w:style>
-  <w:style w:type="paragraph" w:styleId="Caption">
-    <w:name w:val="Caption"/>
-    <w:basedOn w:val="Normal"/>
+  <w:style w:type="paragraph" w:styleId="Legenda">
+    <w:name w:val="caption"/>
+    <w:basedOn w:val="Normalny"/>
     <w:pPr>
       <w:suppressLineNumbers/>
       <w:spacing w:before="120" w:after="120"/>
@@ -925,9 +1026,9 @@
       <w:szCs w:val="24"/>
     </w:rPr>
   </w:style>
-  <w:style w:type="paragraph" w:styleId="Index">
+  <w:style w:type="paragraph" w:customStyle="1" w:styleId="Index">
     <w:name w:val="Index"/>
-    <w:basedOn w:val="Normal"/>
+    <w:basedOn w:val="Normalny"/>
     <w:pPr>
       <w:suppressLineNumbers/>
     </w:pPr>
@@ -935,22 +1036,183 @@
       <w:rFonts w:cs="FreeSans"/>
     </w:rPr>
   </w:style>
-  <w:style w:type="paragraph" w:styleId="ListParagraph">
+  <w:style w:type="paragraph" w:styleId="Akapitzlist">
     <w:name w:val="List Paragraph"/>
+    <w:basedOn w:val="Normalny"/>
     <w:uiPriority w:val="34"/>
     <w:qFormat/>
-    <w:rsid w:val="004f4195"/>
-    <w:basedOn w:val="Normal"/>
+    <w:rsid w:val="004F4195"/>
     <w:pPr>
-      <w:spacing w:before="0" w:after="200"/>
-      <w:ind w:left="720" w:right="0" w:hanging="0"/>
+      <w:ind w:left="720"/>
       <w:contextualSpacing/>
     </w:pPr>
-    <w:rPr/>
-  </w:style>
-  <w:style w:type="numbering" w:styleId="NoList" w:default="1">
-    <w:name w:val="No List"/>
-    <w:uiPriority w:val="99"/>
+  </w:style>
+</w:styles>
+</file>
+
+<file path=word/stylesWithEffects.xml><?xml version="1.0" encoding="utf-8"?>
+<w:styles xmlns:wpc="http://schemas.microsoft.com/office/word/2010/wordprocessingCanvas" xmlns:mc="http://schemas.openxmlformats.org/markup-compatibility/2006" xmlns:o="urn:schemas-microsoft-com:office:office" xmlns:r="http://schemas.openxmlformats.org/officeDocument/2006/relationships" xmlns:m="http://schemas.openxmlformats.org/officeDocument/2006/math" xmlns:v="urn:schemas-microsoft-com:vml" xmlns:wp14="http://schemas.microsoft.com/office/word/2010/wordprocessingDrawing" xmlns:wp="http://schemas.openxmlformats.org/drawingml/2006/wordprocessingDrawing" xmlns:w10="urn:schemas-microsoft-com:office:word" xmlns:w="http://schemas.openxmlformats.org/wordprocessingml/2006/main" xmlns:w14="http://schemas.microsoft.com/office/word/2010/wordml" xmlns:wpg="http://schemas.microsoft.com/office/word/2010/wordprocessingGroup" xmlns:wpi="http://schemas.microsoft.com/office/word/2010/wordprocessingInk" xmlns:wne="http://schemas.microsoft.com/office/word/2006/wordml" xmlns:wps="http://schemas.microsoft.com/office/word/2010/wordprocessingShape" mc:Ignorable="w14 wp14">
+  <w:docDefaults>
+    <w:rPrDefault>
+      <w:rPr>
+        <w:rFonts w:asciiTheme="minorHAnsi" w:eastAsiaTheme="minorEastAsia" w:hAnsiTheme="minorHAnsi" w:cstheme="minorBidi"/>
+        <w:sz w:val="22"/>
+        <w:szCs w:val="22"/>
+        <w:lang w:val="pl-PL" w:eastAsia="pl-PL" w:bidi="ar-SA"/>
+      </w:rPr>
+    </w:rPrDefault>
+    <w:pPrDefault>
+      <w:pPr>
+        <w:spacing w:after="200" w:line="276" w:lineRule="auto"/>
+      </w:pPr>
+    </w:pPrDefault>
+  </w:docDefaults>
+  <w:latentStyles w:defLockedState="0" w:defUIPriority="99" w:defSemiHidden="1" w:defUnhideWhenUsed="1" w:defQFormat="0" w:count="267">
+    <w:lsdException w:name="Normal" w:semiHidden="0" w:uiPriority="0" w:unhideWhenUsed="0" w:qFormat="1"/>
+    <w:lsdException w:name="heading 1" w:semiHidden="0" w:uiPriority="9" w:unhideWhenUsed="0" w:qFormat="1"/>
+    <w:lsdException w:name="heading 2" w:uiPriority="9" w:qFormat="1"/>
+    <w:lsdException w:name="heading 3" w:uiPriority="9" w:qFormat="1"/>
+    <w:lsdException w:name="heading 4" w:uiPriority="9" w:qFormat="1"/>
+    <w:lsdException w:name="heading 5" w:uiPriority="9" w:qFormat="1"/>
+    <w:lsdException w:name="heading 6" w:uiPriority="9" w:qFormat="1"/>
+    <w:lsdException w:name="heading 7" w:uiPriority="9" w:qFormat="1"/>
+    <w:lsdException w:name="heading 8" w:uiPriority="9" w:qFormat="1"/>
+    <w:lsdException w:name="heading 9" w:uiPriority="9" w:qFormat="1"/>
+    <w:lsdException w:name="toc 1" w:uiPriority="39"/>
+    <w:lsdException w:name="toc 2" w:uiPriority="39"/>
+    <w:lsdException w:name="toc 3" w:uiPriority="39"/>
+    <w:lsdException w:name="toc 4" w:uiPriority="39"/>
+    <w:lsdException w:name="toc 5" w:uiPriority="39"/>
+    <w:lsdException w:name="toc 6" w:uiPriority="39"/>
+    <w:lsdException w:name="toc 7" w:uiPriority="39"/>
+    <w:lsdException w:name="toc 8" w:uiPriority="39"/>
+    <w:lsdException w:name="toc 9" w:uiPriority="39"/>
+    <w:lsdException w:name="caption" w:uiPriority="35" w:qFormat="1"/>
+    <w:lsdException w:name="Title" w:semiHidden="0" w:uiPriority="10" w:unhideWhenUsed="0" w:qFormat="1"/>
+    <w:lsdException w:name="Default Paragraph Font" w:uiPriority="1"/>
+    <w:lsdException w:name="Subtitle" w:semiHidden="0" w:uiPriority="11" w:unhideWhenUsed="0" w:qFormat="1"/>
+    <w:lsdException w:name="Strong" w:semiHidden="0" w:uiPriority="22" w:unhideWhenUsed="0" w:qFormat="1"/>
+    <w:lsdException w:name="Emphasis" w:semiHidden="0" w:uiPriority="20" w:unhideWhenUsed="0" w:qFormat="1"/>
+    <w:lsdException w:name="Table Grid" w:semiHidden="0" w:uiPriority="59" w:unhideWhenUsed="0"/>
+    <w:lsdException w:name="Placeholder Text" w:unhideWhenUsed="0"/>
+    <w:lsdException w:name="No Spacing" w:semiHidden="0" w:uiPriority="1" w:unhideWhenUsed="0" w:qFormat="1"/>
+    <w:lsdException w:name="Light Shading" w:semiHidden="0" w:uiPriority="60" w:unhideWhenUsed="0"/>
+    <w:lsdException w:name="Light List" w:semiHidden="0" w:uiPriority="61" w:unhideWhenUsed="0"/>
+    <w:lsdException w:name="Light Grid" w:semiHidden="0" w:uiPriority="62" w:unhideWhenUsed="0"/>
+    <w:lsdException w:name="Medium Shading 1" w:semiHidden="0" w:uiPriority="63" w:unhideWhenUsed="0"/>
+    <w:lsdException w:name="Medium Shading 2" w:semiHidden="0" w:uiPriority="64" w:unhideWhenUsed="0"/>
+    <w:lsdException w:name="Medium List 1" w:semiHidden="0" w:uiPriority="65" w:unhideWhenUsed="0"/>
+    <w:lsdException w:name="Medium List 2" w:semiHidden="0" w:uiPriority="66" w:unhideWhenUsed="0"/>
+    <w:lsdException w:name="Medium Grid 1" w:semiHidden="0" w:uiPriority="67" w:unhideWhenUsed="0"/>
+    <w:lsdException w:name="Medium Grid 2" w:semiHidden="0" w:uiPriority="68" w:unhideWhenUsed="0"/>
+    <w:lsdException w:name="Medium Grid 3" w:semiHidden="0" w:uiPriority="69" w:unhideWhenUsed="0"/>
+    <w:lsdException w:name="Dark List" w:semiHidden="0" w:uiPriority="70" w:unhideWhenUsed="0"/>
+    <w:lsdException w:name="Colorful Shading" w:semiHidden="0" w:uiPriority="71" w:unhideWhenUsed="0"/>
+    <w:lsdException w:name="Colorful List" w:semiHidden="0" w:uiPriority="72" w:unhideWhenUsed="0"/>
+    <w:lsdException w:name="Colorful Grid" w:semiHidden="0" w:uiPriority="73" w:unhideWhenUsed="0"/>
+    <w:lsdException w:name="Light Shading Accent 1" w:semiHidden="0" w:uiPriority="60" w:unhideWhenUsed="0"/>
+    <w:lsdException w:name="Light List Accent 1" w:semiHidden="0" w:uiPriority="61" w:unhideWhenUsed="0"/>
+    <w:lsdException w:name="Light Grid Accent 1" w:semiHidden="0" w:uiPriority="62" w:unhideWhenUsed="0"/>
+    <w:lsdException w:name="Medium Shading 1 Accent 1" w:semiHidden="0" w:uiPriority="63" w:unhideWhenUsed="0"/>
+    <w:lsdException w:name="Medium Shading 2 Accent 1" w:semiHidden="0" w:uiPriority="64" w:unhideWhenUsed="0"/>
+    <w:lsdException w:name="Medium List 1 Accent 1" w:semiHidden="0" w:uiPriority="65" w:unhideWhenUsed="0"/>
+    <w:lsdException w:name="Revision" w:unhideWhenUsed="0"/>
+    <w:lsdException w:name="List Paragraph" w:semiHidden="0" w:uiPriority="34" w:unhideWhenUsed="0" w:qFormat="1"/>
+    <w:lsdException w:name="Quote" w:semiHidden="0" w:uiPriority="29" w:unhideWhenUsed="0" w:qFormat="1"/>
+    <w:lsdException w:name="Intense Quote" w:semiHidden="0" w:uiPriority="30" w:unhideWhenUsed="0" w:qFormat="1"/>
+    <w:lsdException w:name="Medium List 2 Accent 1" w:semiHidden="0" w:uiPriority="66" w:unhideWhenUsed="0"/>
+    <w:lsdException w:name="Medium Grid 1 Accent 1" w:semiHidden="0" w:uiPriority="67" w:unhideWhenUsed="0"/>
+    <w:lsdException w:name="Medium Grid 2 Accent 1" w:semiHidden="0" w:uiPriority="68" w:unhideWhenUsed="0"/>
+    <w:lsdException w:name="Medium Grid 3 Accent 1" w:semiHidden="0" w:uiPriority="69" w:unhideWhenUsed="0"/>
+    <w:lsdException w:name="Dark List Accent 1" w:semiHidden="0" w:uiPriority="70" w:unhideWhenUsed="0"/>
+    <w:lsdException w:name="Colorful Shading Accent 1" w:semiHidden="0" w:uiPriority="71" w:unhideWhenUsed="0"/>
+    <w:lsdException w:name="Colorful List Accent 1" w:semiHidden="0" w:uiPriority="72" w:unhideWhenUsed="0"/>
+    <w:lsdException w:name="Colorful Grid Accent 1" w:semiHidden="0" w:uiPriority="73" w:unhideWhenUsed="0"/>
+    <w:lsdException w:name="Light Shading Accent 2" w:semiHidden="0" w:uiPriority="60" w:unhideWhenUsed="0"/>
+    <w:lsdException w:name="Light List Accent 2" w:semiHidden="0" w:uiPriority="61" w:unhideWhenUsed="0"/>
+    <w:lsdException w:name="Light Grid Accent 2" w:semiHidden="0" w:uiPriority="62" w:unhideWhenUsed="0"/>
+    <w:lsdException w:name="Medium Shading 1 Accent 2" w:semiHidden="0" w:uiPriority="63" w:unhideWhenUsed="0"/>
+    <w:lsdException w:name="Medium Shading 2 Accent 2" w:semiHidden="0" w:uiPriority="64" w:unhideWhenUsed="0"/>
+    <w:lsdException w:name="Medium List 1 Accent 2" w:semiHidden="0" w:uiPriority="65" w:unhideWhenUsed="0"/>
+    <w:lsdException w:name="Medium List 2 Accent 2" w:semiHidden="0" w:uiPriority="66" w:unhideWhenUsed="0"/>
+    <w:lsdException w:name="Medium Grid 1 Accent 2" w:semiHidden="0" w:uiPriority="67" w:unhideWhenUsed="0"/>
+    <w:lsdException w:name="Medium Grid 2 Accent 2" w:semiHidden="0" w:uiPriority="68" w:unhideWhenUsed="0"/>
+    <w:lsdException w:name="Medium Grid 3 Accent 2" w:semiHidden="0" w:uiPriority="69" w:unhideWhenUsed="0"/>
+    <w:lsdException w:name="Dark List Accent 2" w:semiHidden="0" w:uiPriority="70" w:unhideWhenUsed="0"/>
+    <w:lsdException w:name="Colorful Shading Accent 2" w:semiHidden="0" w:uiPriority="71" w:unhideWhenUsed="0"/>
+    <w:lsdException w:name="Colorful List Accent 2" w:semiHidden="0" w:uiPriority="72" w:unhideWhenUsed="0"/>
+    <w:lsdException w:name="Colorful Grid Accent 2" w:semiHidden="0" w:uiPriority="73" w:unhideWhenUsed="0"/>
+    <w:lsdException w:name="Light Shading Accent 3" w:semiHidden="0" w:uiPriority="60" w:unhideWhenUsed="0"/>
+    <w:lsdException w:name="Light List Accent 3" w:semiHidden="0" w:uiPriority="61" w:unhideWhenUsed="0"/>
+    <w:lsdException w:name="Light Grid Accent 3" w:semiHidden="0" w:uiPriority="62" w:unhideWhenUsed="0"/>
+    <w:lsdException w:name="Medium Shading 1 Accent 3" w:semiHidden="0" w:uiPriority="63" w:unhideWhenUsed="0"/>
+    <w:lsdException w:name="Medium Shading 2 Accent 3" w:semiHidden="0" w:uiPriority="64" w:unhideWhenUsed="0"/>
+    <w:lsdException w:name="Medium List 1 Accent 3" w:semiHidden="0" w:uiPriority="65" w:unhideWhenUsed="0"/>
+    <w:lsdException w:name="Medium List 2 Accent 3" w:semiHidden="0" w:uiPriority="66" w:unhideWhenUsed="0"/>
+    <w:lsdException w:name="Medium Grid 1 Accent 3" w:semiHidden="0" w:uiPriority="67" w:unhideWhenUsed="0"/>
+    <w:lsdException w:name="Medium Grid 2 Accent 3" w:semiHidden="0" w:uiPriority="68" w:unhideWhenUsed="0"/>
+    <w:lsdException w:name="Medium Grid 3 Accent 3" w:semiHidden="0" w:uiPriority="69" w:unhideWhenUsed="0"/>
+    <w:lsdException w:name="Dark List Accent 3" w:semiHidden="0" w:uiPriority="70" w:unhideWhenUsed="0"/>
+    <w:lsdException w:name="Colorful Shading Accent 3" w:semiHidden="0" w:uiPriority="71" w:unhideWhenUsed="0"/>
+    <w:lsdException w:name="Colorful List Accent 3" w:semiHidden="0" w:uiPriority="72" w:unhideWhenUsed="0"/>
+    <w:lsdException w:name="Colorful Grid Accent 3" w:semiHidden="0" w:uiPriority="73" w:unhideWhenUsed="0"/>
+    <w:lsdException w:name="Light Shading Accent 4" w:semiHidden="0" w:uiPriority="60" w:unhideWhenUsed="0"/>
+    <w:lsdException w:name="Light List Accent 4" w:semiHidden="0" w:uiPriority="61" w:unhideWhenUsed="0"/>
+    <w:lsdException w:name="Light Grid Accent 4" w:semiHidden="0" w:uiPriority="62" w:unhideWhenUsed="0"/>
+    <w:lsdException w:name="Medium Shading 1 Accent 4" w:semiHidden="0" w:uiPriority="63" w:unhideWhenUsed="0"/>
+    <w:lsdException w:name="Medium Shading 2 Accent 4" w:semiHidden="0" w:uiPriority="64" w:unhideWhenUsed="0"/>
+    <w:lsdException w:name="Medium List 1 Accent 4" w:semiHidden="0" w:uiPriority="65" w:unhideWhenUsed="0"/>
+    <w:lsdException w:name="Medium List 2 Accent 4" w:semiHidden="0" w:uiPriority="66" w:unhideWhenUsed="0"/>
+    <w:lsdException w:name="Medium Grid 1 Accent 4" w:semiHidden="0" w:uiPriority="67" w:unhideWhenUsed="0"/>
+    <w:lsdException w:name="Medium Grid 2 Accent 4" w:semiHidden="0" w:uiPriority="68" w:unhideWhenUsed="0"/>
+    <w:lsdException w:name="Medium Grid 3 Accent 4" w:semiHidden="0" w:uiPriority="69" w:unhideWhenUsed="0"/>
+    <w:lsdException w:name="Dark List Accent 4" w:semiHidden="0" w:uiPriority="70" w:unhideWhenUsed="0"/>
+    <w:lsdException w:name="Colorful Shading Accent 4" w:semiHidden="0" w:uiPriority="71" w:unhideWhenUsed="0"/>
+    <w:lsdException w:name="Colorful List Accent 4" w:semiHidden="0" w:uiPriority="72" w:unhideWhenUsed="0"/>
+    <w:lsdException w:name="Colorful Grid Accent 4" w:semiHidden="0" w:uiPriority="73" w:unhideWhenUsed="0"/>
+    <w:lsdException w:name="Light Shading Accent 5" w:semiHidden="0" w:uiPriority="60" w:unhideWhenUsed="0"/>
+    <w:lsdException w:name="Light List Accent 5" w:semiHidden="0" w:uiPriority="61" w:unhideWhenUsed="0"/>
+    <w:lsdException w:name="Light Grid Accent 5" w:semiHidden="0" w:uiPriority="62" w:unhideWhenUsed="0"/>
+    <w:lsdException w:name="Medium Shading 1 Accent 5" w:semiHidden="0" w:uiPriority="63" w:unhideWhenUsed="0"/>
+    <w:lsdException w:name="Medium Shading 2 Accent 5" w:semiHidden="0" w:uiPriority="64" w:unhideWhenUsed="0"/>
+    <w:lsdException w:name="Medium List 1 Accent 5" w:semiHidden="0" w:uiPriority="65" w:unhideWhenUsed="0"/>
+    <w:lsdException w:name="Medium List 2 Accent 5" w:semiHidden="0" w:uiPriority="66" w:unhideWhenUsed="0"/>
+    <w:lsdException w:name="Medium Grid 1 Accent 5" w:semiHidden="0" w:uiPriority="67" w:unhideWhenUsed="0"/>
+    <w:lsdException w:name="Medium Grid 2 Accent 5" w:semiHidden="0" w:uiPriority="68" w:unhideWhenUsed="0"/>
+    <w:lsdException w:name="Medium Grid 3 Accent 5" w:semiHidden="0" w:uiPriority="69" w:unhideWhenUsed="0"/>
+    <w:lsdException w:name="Dark List Accent 5" w:semiHidden="0" w:uiPriority="70" w:unhideWhenUsed="0"/>
+    <w:lsdException w:name="Colorful Shading Accent 5" w:semiHidden="0" w:uiPriority="71" w:unhideWhenUsed="0"/>
+    <w:lsdException w:name="Colorful List Accent 5" w:semiHidden="0" w:uiPriority="72" w:unhideWhenUsed="0"/>
+    <w:lsdException w:name="Colorful Grid Accent 5" w:semiHidden="0" w:uiPriority="73" w:unhideWhenUsed="0"/>
+    <w:lsdException w:name="Light Shading Accent 6" w:semiHidden="0" w:uiPriority="60" w:unhideWhenUsed="0"/>
+    <w:lsdException w:name="Light List Accent 6" w:semiHidden="0" w:uiPriority="61" w:unhideWhenUsed="0"/>
+    <w:lsdException w:name="Light Grid Accent 6" w:semiHidden="0" w:uiPriority="62" w:unhideWhenUsed="0"/>
+    <w:lsdException w:name="Medium Shading 1 Accent 6" w:semiHidden="0" w:uiPriority="63" w:unhideWhenUsed="0"/>
+    <w:lsdException w:name="Medium Shading 2 Accent 6" w:semiHidden="0" w:uiPriority="64" w:unhideWhenUsed="0"/>
+    <w:lsdException w:name="Medium List 1 Accent 6" w:semiHidden="0" w:uiPriority="65" w:unhideWhenUsed="0"/>
+    <w:lsdException w:name="Medium List 2 Accent 6" w:semiHidden="0" w:uiPriority="66" w:unhideWhenUsed="0"/>
+    <w:lsdException w:name="Medium Grid 1 Accent 6" w:semiHidden="0" w:uiPriority="67" w:unhideWhenUsed="0"/>
+    <w:lsdException w:name="Medium Grid 2 Accent 6" w:semiHidden="0" w:uiPriority="68" w:unhideWhenUsed="0"/>
+    <w:lsdException w:name="Medium Grid 3 Accent 6" w:semiHidden="0" w:uiPriority="69" w:unhideWhenUsed="0"/>
+    <w:lsdException w:name="Dark List Accent 6" w:semiHidden="0" w:uiPriority="70" w:unhideWhenUsed="0"/>
+    <w:lsdException w:name="Colorful Shading Accent 6" w:semiHidden="0" w:uiPriority="71" w:unhideWhenUsed="0"/>
+    <w:lsdException w:name="Colorful List Accent 6" w:semiHidden="0" w:uiPriority="72" w:unhideWhenUsed="0"/>
+    <w:lsdException w:name="Colorful Grid Accent 6" w:semiHidden="0" w:uiPriority="73" w:unhideWhenUsed="0"/>
+    <w:lsdException w:name="Subtle Emphasis" w:semiHidden="0" w:uiPriority="19" w:unhideWhenUsed="0" w:qFormat="1"/>
+    <w:lsdException w:name="Intense Emphasis" w:semiHidden="0" w:uiPriority="21" w:unhideWhenUsed="0" w:qFormat="1"/>
+    <w:lsdException w:name="Subtle Reference" w:semiHidden="0" w:uiPriority="31" w:unhideWhenUsed="0" w:qFormat="1"/>
+    <w:lsdException w:name="Intense Reference" w:semiHidden="0" w:uiPriority="32" w:unhideWhenUsed="0" w:qFormat="1"/>
+    <w:lsdException w:name="Book Title" w:semiHidden="0" w:uiPriority="33" w:unhideWhenUsed="0" w:qFormat="1"/>
+    <w:lsdException w:name="Bibliography" w:uiPriority="37"/>
+    <w:lsdException w:name="TOC Heading" w:uiPriority="39" w:qFormat="1"/>
+  </w:latentStyles>
+  <w:style w:type="paragraph" w:default="1" w:styleId="Normalny">
+    <w:name w:val="Normal"/>
+    <w:qFormat/>
+  </w:style>
+  <w:style w:type="character" w:default="1" w:styleId="Domylnaczcionkaakapitu">
+    <w:name w:val="Default Paragraph Font"/>
+    <w:uiPriority w:val="1"/>
     <w:semiHidden/>
     <w:unhideWhenUsed/>
   </w:style>
@@ -960,7 +1222,7 @@
     <w:semiHidden/>
     <w:unhideWhenUsed/>
     <w:tblPr>
-      <w:tblInd w:type="dxa" w:w="0"/>
+      <w:tblInd w:w="0" w:type="dxa"/>
       <w:tblCellMar>
         <w:top w:w="0" w:type="dxa"/>
         <w:left w:w="108" w:type="dxa"/>
@@ -968,6 +1230,12 @@
         <w:right w:w="108" w:type="dxa"/>
       </w:tblCellMar>
     </w:tblPr>
+  </w:style>
+  <w:style w:type="numbering" w:default="1" w:styleId="Bezlisty">
+    <w:name w:val="No List"/>
+    <w:uiPriority w:val="99"/>
+    <w:semiHidden/>
+    <w:unhideWhenUsed/>
   </w:style>
 </w:styles>
 </file>

--- a/DOKUMENTY/Asana - Praktyki.docx
+++ b/DOKUMENTY/Asana - Praktyki.docx
@@ -280,71 +280,115 @@
       <w:pPr>
         <w:rPr>
           <w:rStyle w:val="InternetLink"/>
-          <w:color w:val="000000" w:themeColor="text1"/>
-        </w:rPr>
-      </w:pPr>
-      <w:r>
-        <w:rPr>
-          <w:rStyle w:val="InternetLink"/>
-          <w:color w:val="000000" w:themeColor="text1"/>
-        </w:rPr>
-        <w:t>Dokument wychodzi od metodyk i wartości</w:t>
-      </w:r>
-      <w:r>
-        <w:rPr>
-          <w:rStyle w:val="InternetLink"/>
-          <w:color w:val="000000" w:themeColor="text1"/>
-        </w:rPr>
-        <w:t xml:space="preserve">; </w:t>
-      </w:r>
+          <w:color w:val="auto"/>
+          <w:u w:val="none"/>
+        </w:rPr>
+      </w:pPr>
     </w:p>
     <w:p>
       <w:pPr>
         <w:rPr>
           <w:rStyle w:val="InternetLink"/>
-          <w:color w:val="000000" w:themeColor="text1"/>
-        </w:rPr>
-      </w:pPr>
-      <w:r>
-        <w:rPr>
-          <w:rStyle w:val="InternetLink"/>
-          <w:color w:val="000000" w:themeColor="text1"/>
-        </w:rPr>
-        <w:t>Instrukcje jak korzystać z narzędzi</w:t>
-      </w:r>
+          <w:color w:val="auto"/>
+          <w:u w:val="none"/>
+        </w:rPr>
+      </w:pPr>
     </w:p>
     <w:p>
       <w:pPr>
         <w:rPr>
           <w:rStyle w:val="InternetLink"/>
-          <w:color w:val="000000" w:themeColor="text1"/>
-        </w:rPr>
-      </w:pPr>
-      <w:r>
-        <w:rPr>
-          <w:rStyle w:val="InternetLink"/>
-          <w:color w:val="000000" w:themeColor="text1"/>
-        </w:rPr>
-        <w:t xml:space="preserve">Doprecyzować </w:t>
-      </w:r>
-      <w:proofErr w:type="spellStart"/>
-      <w:r>
-        <w:rPr>
-          <w:rStyle w:val="InternetLink"/>
-          <w:color w:val="000000" w:themeColor="text1"/>
-        </w:rPr>
-        <w:t>milestone’y</w:t>
-      </w:r>
-      <w:proofErr w:type="spellEnd"/>
-      <w:r>
-        <w:rPr>
-          <w:rStyle w:val="InternetLink"/>
-          <w:color w:val="000000" w:themeColor="text1"/>
-        </w:rPr>
-        <w:t xml:space="preserve"> (interwały czasu, sprinty, zaplanować samemu)</w:t>
-      </w:r>
+          <w:color w:val="auto"/>
+          <w:u w:val="none"/>
+        </w:rPr>
+      </w:pPr>
+    </w:p>
+    <w:p>
+      <w:pPr>
+        <w:rPr>
+          <w:rStyle w:val="InternetLink"/>
+          <w:color w:val="auto"/>
+          <w:u w:val="none"/>
+        </w:rPr>
+      </w:pPr>
       <w:bookmarkStart w:id="0" w:name="_GoBack"/>
       <w:bookmarkEnd w:id="0"/>
+      <w:r>
+        <w:rPr>
+          <w:rStyle w:val="InternetLink"/>
+          <w:color w:val="auto"/>
+          <w:u w:val="none"/>
+        </w:rPr>
+        <w:t>Notatki co do zrobienia:</w:t>
+      </w:r>
+    </w:p>
+    <w:p>
+      <w:pPr>
+        <w:rPr>
+          <w:rStyle w:val="InternetLink"/>
+          <w:color w:val="000000" w:themeColor="text1"/>
+        </w:rPr>
+      </w:pPr>
+      <w:r>
+        <w:rPr>
+          <w:rStyle w:val="InternetLink"/>
+          <w:color w:val="000000" w:themeColor="text1"/>
+        </w:rPr>
+        <w:t>Dokument wychodzi od metodyk i wartości</w:t>
+      </w:r>
+      <w:r>
+        <w:rPr>
+          <w:rStyle w:val="InternetLink"/>
+          <w:color w:val="000000" w:themeColor="text1"/>
+        </w:rPr>
+        <w:t xml:space="preserve">; </w:t>
+      </w:r>
+    </w:p>
+    <w:p>
+      <w:pPr>
+        <w:rPr>
+          <w:rStyle w:val="InternetLink"/>
+          <w:color w:val="000000" w:themeColor="text1"/>
+        </w:rPr>
+      </w:pPr>
+      <w:r>
+        <w:rPr>
+          <w:rStyle w:val="InternetLink"/>
+          <w:color w:val="000000" w:themeColor="text1"/>
+        </w:rPr>
+        <w:t>Instrukcje jak korzystać z narzędzi</w:t>
+      </w:r>
+    </w:p>
+    <w:p>
+      <w:pPr>
+        <w:rPr>
+          <w:rStyle w:val="InternetLink"/>
+          <w:color w:val="000000" w:themeColor="text1"/>
+        </w:rPr>
+      </w:pPr>
+      <w:r>
+        <w:rPr>
+          <w:rStyle w:val="InternetLink"/>
+          <w:color w:val="000000" w:themeColor="text1"/>
+        </w:rPr>
+        <w:t xml:space="preserve">Doprecyzować </w:t>
+      </w:r>
+      <w:proofErr w:type="spellStart"/>
+      <w:r>
+        <w:rPr>
+          <w:rStyle w:val="InternetLink"/>
+          <w:color w:val="000000" w:themeColor="text1"/>
+        </w:rPr>
+        <w:t>milestone’y</w:t>
+      </w:r>
+      <w:proofErr w:type="spellEnd"/>
+      <w:r>
+        <w:rPr>
+          <w:rStyle w:val="InternetLink"/>
+          <w:color w:val="000000" w:themeColor="text1"/>
+        </w:rPr>
+        <w:t xml:space="preserve"> (interwały czasu, sprinty, zaplanować samemu)</w:t>
+      </w:r>
     </w:p>
     <w:p>
       <w:pPr>
